--- a/client/public/templates/templateOfActCustomer.docx
+++ b/client/public/templates/templateOfActCustomer.docx
@@ -1,6 +1,6 @@
 
 <file path=word/document.xml><?xml version="1.0" encoding="utf-8"?>
-<w:document xmlns:wpc="http://schemas.microsoft.com/office/word/2010/wordprocessingCanvas" xmlns:cx="http://schemas.microsoft.com/office/drawing/2014/chartex" xmlns:cx1="http://schemas.microsoft.com/office/drawing/2015/9/8/chartex" xmlns:mc="http://schemas.openxmlformats.org/markup-compatibility/2006" xmlns:o="urn:schemas-microsoft-com:office:office" xmlns:r="http://schemas.openxmlformats.org/officeDocument/2006/relationships" xmlns:m="http://schemas.openxmlformats.org/officeDocument/2006/math" xmlns:v="urn:schemas-microsoft-com:vml" xmlns:wp14="http://schemas.microsoft.com/office/word/2010/wordprocessingDrawing" xmlns:wp="http://schemas.openxmlformats.org/drawingml/2006/wordprocessingDrawing" xmlns:w10="urn:schemas-microsoft-com:office:word" xmlns:w="http://schemas.openxmlformats.org/wordprocessingml/2006/main" xmlns:w14="http://schemas.microsoft.com/office/word/2010/wordml" xmlns:w15="http://schemas.microsoft.com/office/word/2012/wordml" xmlns:w16se="http://schemas.microsoft.com/office/word/2015/wordml/symex" xmlns:wpg="http://schemas.microsoft.com/office/word/2010/wordprocessingGroup" xmlns:wpi="http://schemas.microsoft.com/office/word/2010/wordprocessingInk" xmlns:wne="http://schemas.microsoft.com/office/word/2006/wordml" xmlns:wps="http://schemas.microsoft.com/office/word/2010/wordprocessingShape" mc:Ignorable="w14 w15 w16se wp14">
+<w:document xmlns:wpc="http://schemas.microsoft.com/office/word/2010/wordprocessingCanvas" xmlns:cx="http://schemas.microsoft.com/office/drawing/2014/chartex" xmlns:cx1="http://schemas.microsoft.com/office/drawing/2015/9/8/chartex" xmlns:cx2="http://schemas.microsoft.com/office/drawing/2015/10/21/chartex" xmlns:cx3="http://schemas.microsoft.com/office/drawing/2016/5/9/chartex" xmlns:cx4="http://schemas.microsoft.com/office/drawing/2016/5/10/chartex" xmlns:cx5="http://schemas.microsoft.com/office/drawing/2016/5/11/chartex" xmlns:cx6="http://schemas.microsoft.com/office/drawing/2016/5/12/chartex" xmlns:cx7="http://schemas.microsoft.com/office/drawing/2016/5/13/chartex" xmlns:cx8="http://schemas.microsoft.com/office/drawing/2016/5/14/chartex" xmlns:mc="http://schemas.openxmlformats.org/markup-compatibility/2006" xmlns:aink="http://schemas.microsoft.com/office/drawing/2016/ink" xmlns:am3d="http://schemas.microsoft.com/office/drawing/2017/model3d" xmlns:o="urn:schemas-microsoft-com:office:office" xmlns:r="http://schemas.openxmlformats.org/officeDocument/2006/relationships" xmlns:m="http://schemas.openxmlformats.org/officeDocument/2006/math" xmlns:v="urn:schemas-microsoft-com:vml" xmlns:wp14="http://schemas.microsoft.com/office/word/2010/wordprocessingDrawing" xmlns:wp="http://schemas.openxmlformats.org/drawingml/2006/wordprocessingDrawing" xmlns:w10="urn:schemas-microsoft-com:office:word" xmlns:w="http://schemas.openxmlformats.org/wordprocessingml/2006/main" xmlns:w14="http://schemas.microsoft.com/office/word/2010/wordml" xmlns:w15="http://schemas.microsoft.com/office/word/2012/wordml" xmlns:w16cid="http://schemas.microsoft.com/office/word/2016/wordml/cid" xmlns:w16se="http://schemas.microsoft.com/office/word/2015/wordml/symex" xmlns:wpg="http://schemas.microsoft.com/office/word/2010/wordprocessingGroup" xmlns:wpi="http://schemas.microsoft.com/office/word/2010/wordprocessingInk" xmlns:wne="http://schemas.microsoft.com/office/word/2006/wordml" xmlns:wps="http://schemas.microsoft.com/office/word/2010/wordprocessingShape" mc:Ignorable="w14 w15 w16se w16cid wp14">
   <w:body>
     <w:p>
       <w:pPr>
@@ -410,6 +410,1164 @@
     <w:p>
       <w:pPr>
         <w:pStyle w:val="a"/>
+        <w:numPr>
+          <w:ilvl w:val="0"/>
+          <w:numId w:val="0"/>
+        </w:numPr>
+        <w:ind w:left="927"/>
+        <w:rPr>
+          <w:lang w:val="ru-RU"/>
+        </w:rPr>
+      </w:pPr>
+      <w:r>
+        <w:rPr>
+          <w:lang w:val="ru-RU"/>
+        </w:rPr>
+        <w:t>&lt;w:tbl&gt;</w:t>
+      </w:r>
+      <w:bookmarkStart w:id="7" w:name="_GoBack"/>
+      <w:bookmarkEnd w:id="7"/>
+    </w:p>
+    <w:p>
+      <w:pPr>
+        <w:pStyle w:val="a"/>
+        <w:numPr>
+          <w:ilvl w:val="0"/>
+          <w:numId w:val="0"/>
+        </w:numPr>
+        <w:ind w:left="927"/>
+        <w:rPr>
+          <w:lang w:val="ru-RU"/>
+        </w:rPr>
+      </w:pPr>
+      <w:r>
+        <w:rPr>
+          <w:lang w:val="ru-RU"/>
+        </w:rPr>
+        <w:t xml:space="preserve">    {{#each tableData}}</w:t>
+      </w:r>
+    </w:p>
+    <w:p>
+      <w:pPr>
+        <w:pStyle w:val="a"/>
+        <w:numPr>
+          <w:ilvl w:val="0"/>
+          <w:numId w:val="0"/>
+        </w:numPr>
+        <w:ind w:left="927"/>
+        <w:rPr>
+          <w:lang w:val="ru-RU"/>
+        </w:rPr>
+      </w:pPr>
+      <w:r>
+        <w:rPr>
+          <w:lang w:val="ru-RU"/>
+        </w:rPr>
+        <w:t xml:space="preserve">    &lt;w:tr&gt;</w:t>
+      </w:r>
+    </w:p>
+    <w:p>
+      <w:pPr>
+        <w:pStyle w:val="a"/>
+        <w:numPr>
+          <w:ilvl w:val="0"/>
+          <w:numId w:val="0"/>
+        </w:numPr>
+        <w:ind w:left="927"/>
+        <w:rPr>
+          <w:lang w:val="ru-RU"/>
+        </w:rPr>
+      </w:pPr>
+      <w:r>
+        <w:rPr>
+          <w:lang w:val="ru-RU"/>
+        </w:rPr>
+        <w:t xml:space="preserve">        &lt;w:tc&gt;</w:t>
+      </w:r>
+    </w:p>
+    <w:p>
+      <w:pPr>
+        <w:pStyle w:val="a"/>
+        <w:numPr>
+          <w:ilvl w:val="0"/>
+          <w:numId w:val="0"/>
+        </w:numPr>
+        <w:ind w:left="927"/>
+        <w:rPr>
+          <w:lang w:val="ru-RU"/>
+        </w:rPr>
+      </w:pPr>
+      <w:r>
+        <w:rPr>
+          <w:lang w:val="ru-RU"/>
+        </w:rPr>
+        <w:t xml:space="preserve">            &lt;w:p&gt;</w:t>
+      </w:r>
+    </w:p>
+    <w:p>
+      <w:pPr>
+        <w:pStyle w:val="a"/>
+        <w:numPr>
+          <w:ilvl w:val="0"/>
+          <w:numId w:val="0"/>
+        </w:numPr>
+        <w:ind w:left="927"/>
+        <w:rPr>
+          <w:lang w:val="ru-RU"/>
+        </w:rPr>
+      </w:pPr>
+      <w:r>
+        <w:rPr>
+          <w:lang w:val="ru-RU"/>
+        </w:rPr>
+        <w:t xml:space="preserve">                &lt;w:r&gt;</w:t>
+      </w:r>
+    </w:p>
+    <w:p>
+      <w:pPr>
+        <w:pStyle w:val="a"/>
+        <w:numPr>
+          <w:ilvl w:val="0"/>
+          <w:numId w:val="0"/>
+        </w:numPr>
+        <w:ind w:left="927"/>
+      </w:pPr>
+      <w:r>
+        <w:t xml:space="preserve">                    &lt;w:t&gt;{{date_start}}&lt;/w:t&gt;</w:t>
+      </w:r>
+    </w:p>
+    <w:p>
+      <w:pPr>
+        <w:pStyle w:val="a"/>
+        <w:numPr>
+          <w:ilvl w:val="0"/>
+          <w:numId w:val="0"/>
+        </w:numPr>
+        <w:ind w:left="927"/>
+        <w:rPr>
+          <w:lang w:val="ru-RU"/>
+        </w:rPr>
+      </w:pPr>
+      <w:r>
+        <w:t xml:space="preserve">                </w:t>
+      </w:r>
+      <w:r>
+        <w:rPr>
+          <w:lang w:val="ru-RU"/>
+        </w:rPr>
+        <w:t>&lt;/w:r&gt;</w:t>
+      </w:r>
+    </w:p>
+    <w:p>
+      <w:pPr>
+        <w:pStyle w:val="a"/>
+        <w:numPr>
+          <w:ilvl w:val="0"/>
+          <w:numId w:val="0"/>
+        </w:numPr>
+        <w:ind w:left="927"/>
+        <w:rPr>
+          <w:lang w:val="ru-RU"/>
+        </w:rPr>
+      </w:pPr>
+      <w:r>
+        <w:rPr>
+          <w:lang w:val="ru-RU"/>
+        </w:rPr>
+        <w:t xml:space="preserve">            &lt;/w:p&gt;</w:t>
+      </w:r>
+    </w:p>
+    <w:p>
+      <w:pPr>
+        <w:pStyle w:val="a"/>
+        <w:numPr>
+          <w:ilvl w:val="0"/>
+          <w:numId w:val="0"/>
+        </w:numPr>
+        <w:ind w:left="927"/>
+        <w:rPr>
+          <w:lang w:val="ru-RU"/>
+        </w:rPr>
+      </w:pPr>
+      <w:r>
+        <w:rPr>
+          <w:lang w:val="ru-RU"/>
+        </w:rPr>
+        <w:t xml:space="preserve">        &lt;/w:tc&gt;</w:t>
+      </w:r>
+    </w:p>
+    <w:p>
+      <w:pPr>
+        <w:pStyle w:val="a"/>
+        <w:numPr>
+          <w:ilvl w:val="0"/>
+          <w:numId w:val="0"/>
+        </w:numPr>
+        <w:ind w:left="927"/>
+        <w:rPr>
+          <w:lang w:val="ru-RU"/>
+        </w:rPr>
+      </w:pPr>
+      <w:r>
+        <w:rPr>
+          <w:lang w:val="ru-RU"/>
+        </w:rPr>
+        <w:t xml:space="preserve">        &lt;w:tc&gt;</w:t>
+      </w:r>
+    </w:p>
+    <w:p>
+      <w:pPr>
+        <w:pStyle w:val="a"/>
+        <w:numPr>
+          <w:ilvl w:val="0"/>
+          <w:numId w:val="0"/>
+        </w:numPr>
+        <w:ind w:left="927"/>
+        <w:rPr>
+          <w:lang w:val="ru-RU"/>
+        </w:rPr>
+      </w:pPr>
+      <w:r>
+        <w:rPr>
+          <w:lang w:val="ru-RU"/>
+        </w:rPr>
+        <w:t xml:space="preserve">            &lt;w:p&gt;</w:t>
+      </w:r>
+    </w:p>
+    <w:p>
+      <w:pPr>
+        <w:pStyle w:val="a"/>
+        <w:numPr>
+          <w:ilvl w:val="0"/>
+          <w:numId w:val="0"/>
+        </w:numPr>
+        <w:ind w:left="927"/>
+        <w:rPr>
+          <w:lang w:val="ru-RU"/>
+        </w:rPr>
+      </w:pPr>
+      <w:r>
+        <w:rPr>
+          <w:lang w:val="ru-RU"/>
+        </w:rPr>
+        <w:t xml:space="preserve">                &lt;w:r&gt;</w:t>
+      </w:r>
+    </w:p>
+    <w:p>
+      <w:pPr>
+        <w:pStyle w:val="a"/>
+        <w:numPr>
+          <w:ilvl w:val="0"/>
+          <w:numId w:val="0"/>
+        </w:numPr>
+        <w:ind w:left="927"/>
+      </w:pPr>
+      <w:r>
+        <w:t xml:space="preserve">                    &lt;w:t&gt;{{date_end}}&lt;/w:t&gt;</w:t>
+      </w:r>
+    </w:p>
+    <w:p>
+      <w:pPr>
+        <w:pStyle w:val="a"/>
+        <w:numPr>
+          <w:ilvl w:val="0"/>
+          <w:numId w:val="0"/>
+        </w:numPr>
+        <w:ind w:left="927"/>
+        <w:rPr>
+          <w:lang w:val="ru-RU"/>
+        </w:rPr>
+      </w:pPr>
+      <w:r>
+        <w:t xml:space="preserve">                </w:t>
+      </w:r>
+      <w:r>
+        <w:rPr>
+          <w:lang w:val="ru-RU"/>
+        </w:rPr>
+        <w:t>&lt;/w:r&gt;</w:t>
+      </w:r>
+    </w:p>
+    <w:p>
+      <w:pPr>
+        <w:pStyle w:val="a"/>
+        <w:numPr>
+          <w:ilvl w:val="0"/>
+          <w:numId w:val="0"/>
+        </w:numPr>
+        <w:ind w:left="927"/>
+        <w:rPr>
+          <w:lang w:val="ru-RU"/>
+        </w:rPr>
+      </w:pPr>
+      <w:r>
+        <w:rPr>
+          <w:lang w:val="ru-RU"/>
+        </w:rPr>
+        <w:lastRenderedPageBreak/>
+        <w:t xml:space="preserve">            &lt;/w:p&gt;</w:t>
+      </w:r>
+    </w:p>
+    <w:p>
+      <w:pPr>
+        <w:pStyle w:val="a"/>
+        <w:numPr>
+          <w:ilvl w:val="0"/>
+          <w:numId w:val="0"/>
+        </w:numPr>
+        <w:ind w:left="927"/>
+        <w:rPr>
+          <w:lang w:val="ru-RU"/>
+        </w:rPr>
+      </w:pPr>
+      <w:r>
+        <w:rPr>
+          <w:lang w:val="ru-RU"/>
+        </w:rPr>
+        <w:t xml:space="preserve">        &lt;/w:tc&gt;</w:t>
+      </w:r>
+    </w:p>
+    <w:p>
+      <w:pPr>
+        <w:pStyle w:val="a"/>
+        <w:numPr>
+          <w:ilvl w:val="0"/>
+          <w:numId w:val="0"/>
+        </w:numPr>
+        <w:ind w:left="927"/>
+        <w:rPr>
+          <w:lang w:val="ru-RU"/>
+        </w:rPr>
+      </w:pPr>
+      <w:r>
+        <w:rPr>
+          <w:lang w:val="ru-RU"/>
+        </w:rPr>
+        <w:t xml:space="preserve">        &lt;w:tc&gt;</w:t>
+      </w:r>
+    </w:p>
+    <w:p>
+      <w:pPr>
+        <w:pStyle w:val="a"/>
+        <w:numPr>
+          <w:ilvl w:val="0"/>
+          <w:numId w:val="0"/>
+        </w:numPr>
+        <w:ind w:left="927"/>
+        <w:rPr>
+          <w:lang w:val="ru-RU"/>
+        </w:rPr>
+      </w:pPr>
+      <w:r>
+        <w:rPr>
+          <w:lang w:val="ru-RU"/>
+        </w:rPr>
+        <w:t xml:space="preserve">            &lt;w:p&gt;</w:t>
+      </w:r>
+    </w:p>
+    <w:p>
+      <w:pPr>
+        <w:pStyle w:val="a"/>
+        <w:numPr>
+          <w:ilvl w:val="0"/>
+          <w:numId w:val="0"/>
+        </w:numPr>
+        <w:ind w:left="927"/>
+        <w:rPr>
+          <w:lang w:val="ru-RU"/>
+        </w:rPr>
+      </w:pPr>
+      <w:r>
+        <w:rPr>
+          <w:lang w:val="ru-RU"/>
+        </w:rPr>
+        <w:t xml:space="preserve">                &lt;w:r&gt;</w:t>
+      </w:r>
+    </w:p>
+    <w:p>
+      <w:pPr>
+        <w:pStyle w:val="a"/>
+        <w:numPr>
+          <w:ilvl w:val="0"/>
+          <w:numId w:val="0"/>
+        </w:numPr>
+        <w:ind w:left="927"/>
+      </w:pPr>
+      <w:r>
+        <w:t xml:space="preserve">                    &lt;w:t&gt;{{date_accrual}}&lt;/w:t&gt;</w:t>
+      </w:r>
+    </w:p>
+    <w:p>
+      <w:pPr>
+        <w:pStyle w:val="a"/>
+        <w:numPr>
+          <w:ilvl w:val="0"/>
+          <w:numId w:val="0"/>
+        </w:numPr>
+        <w:ind w:left="927"/>
+        <w:rPr>
+          <w:lang w:val="ru-RU"/>
+        </w:rPr>
+      </w:pPr>
+      <w:r>
+        <w:t xml:space="preserve">                </w:t>
+      </w:r>
+      <w:r>
+        <w:rPr>
+          <w:lang w:val="ru-RU"/>
+        </w:rPr>
+        <w:t>&lt;/w:r&gt;</w:t>
+      </w:r>
+    </w:p>
+    <w:p>
+      <w:pPr>
+        <w:pStyle w:val="a"/>
+        <w:numPr>
+          <w:ilvl w:val="0"/>
+          <w:numId w:val="0"/>
+        </w:numPr>
+        <w:ind w:left="927"/>
+        <w:rPr>
+          <w:lang w:val="ru-RU"/>
+        </w:rPr>
+      </w:pPr>
+      <w:r>
+        <w:rPr>
+          <w:lang w:val="ru-RU"/>
+        </w:rPr>
+        <w:t xml:space="preserve">            &lt;/w:p&gt;</w:t>
+      </w:r>
+    </w:p>
+    <w:p>
+      <w:pPr>
+        <w:pStyle w:val="a"/>
+        <w:numPr>
+          <w:ilvl w:val="0"/>
+          <w:numId w:val="0"/>
+        </w:numPr>
+        <w:ind w:left="927"/>
+        <w:rPr>
+          <w:lang w:val="ru-RU"/>
+        </w:rPr>
+      </w:pPr>
+      <w:r>
+        <w:rPr>
+          <w:lang w:val="ru-RU"/>
+        </w:rPr>
+        <w:t xml:space="preserve">        &lt;/w:tc&gt;</w:t>
+      </w:r>
+    </w:p>
+    <w:p>
+      <w:pPr>
+        <w:pStyle w:val="a"/>
+        <w:numPr>
+          <w:ilvl w:val="0"/>
+          <w:numId w:val="0"/>
+        </w:numPr>
+        <w:ind w:left="927"/>
+        <w:rPr>
+          <w:lang w:val="ru-RU"/>
+        </w:rPr>
+      </w:pPr>
+      <w:r>
+        <w:rPr>
+          <w:lang w:val="ru-RU"/>
+        </w:rPr>
+        <w:t xml:space="preserve">        &lt;w:tc&gt;</w:t>
+      </w:r>
+    </w:p>
+    <w:p>
+      <w:pPr>
+        <w:pStyle w:val="a"/>
+        <w:numPr>
+          <w:ilvl w:val="0"/>
+          <w:numId w:val="0"/>
+        </w:numPr>
+        <w:ind w:left="927"/>
+        <w:rPr>
+          <w:lang w:val="ru-RU"/>
+        </w:rPr>
+      </w:pPr>
+      <w:r>
+        <w:rPr>
+          <w:lang w:val="ru-RU"/>
+        </w:rPr>
+        <w:t xml:space="preserve">            &lt;w:p&gt;</w:t>
+      </w:r>
+    </w:p>
+    <w:p>
+      <w:pPr>
+        <w:pStyle w:val="a"/>
+        <w:numPr>
+          <w:ilvl w:val="0"/>
+          <w:numId w:val="0"/>
+        </w:numPr>
+        <w:ind w:left="927"/>
+        <w:rPr>
+          <w:lang w:val="ru-RU"/>
+        </w:rPr>
+      </w:pPr>
+      <w:r>
+        <w:rPr>
+          <w:lang w:val="ru-RU"/>
+        </w:rPr>
+        <w:t xml:space="preserve">                &lt;w:r&gt;</w:t>
+      </w:r>
+    </w:p>
+    <w:p>
+      <w:pPr>
+        <w:pStyle w:val="a"/>
+        <w:numPr>
+          <w:ilvl w:val="0"/>
+          <w:numId w:val="0"/>
+        </w:numPr>
+        <w:ind w:left="927"/>
+      </w:pPr>
+      <w:r>
+        <w:t xml:space="preserve">                    &lt;w:t&gt;{{sum_bonus}}&lt;/w:t&gt;</w:t>
+      </w:r>
+    </w:p>
+    <w:p>
+      <w:pPr>
+        <w:pStyle w:val="a"/>
+        <w:numPr>
+          <w:ilvl w:val="0"/>
+          <w:numId w:val="0"/>
+        </w:numPr>
+        <w:ind w:left="927"/>
+        <w:rPr>
+          <w:lang w:val="ru-RU"/>
+        </w:rPr>
+      </w:pPr>
+      <w:r>
+        <w:t xml:space="preserve">                </w:t>
+      </w:r>
+      <w:r>
+        <w:rPr>
+          <w:lang w:val="ru-RU"/>
+        </w:rPr>
+        <w:t>&lt;/w:r&gt;</w:t>
+      </w:r>
+    </w:p>
+    <w:p>
+      <w:pPr>
+        <w:pStyle w:val="a"/>
+        <w:numPr>
+          <w:ilvl w:val="0"/>
+          <w:numId w:val="0"/>
+        </w:numPr>
+        <w:ind w:left="927"/>
+        <w:rPr>
+          <w:lang w:val="ru-RU"/>
+        </w:rPr>
+      </w:pPr>
+      <w:r>
+        <w:rPr>
+          <w:lang w:val="ru-RU"/>
+        </w:rPr>
+        <w:t xml:space="preserve">            &lt;/w:p&gt;</w:t>
+      </w:r>
+    </w:p>
+    <w:p>
+      <w:pPr>
+        <w:pStyle w:val="a"/>
+        <w:numPr>
+          <w:ilvl w:val="0"/>
+          <w:numId w:val="0"/>
+        </w:numPr>
+        <w:ind w:left="927"/>
+        <w:rPr>
+          <w:lang w:val="ru-RU"/>
+        </w:rPr>
+      </w:pPr>
+      <w:r>
+        <w:rPr>
+          <w:lang w:val="ru-RU"/>
+        </w:rPr>
+        <w:t xml:space="preserve">        &lt;/w:tc&gt;</w:t>
+      </w:r>
+    </w:p>
+    <w:p>
+      <w:pPr>
+        <w:pStyle w:val="a"/>
+        <w:numPr>
+          <w:ilvl w:val="0"/>
+          <w:numId w:val="0"/>
+        </w:numPr>
+        <w:ind w:left="927"/>
+        <w:rPr>
+          <w:lang w:val="ru-RU"/>
+        </w:rPr>
+      </w:pPr>
+      <w:r>
+        <w:rPr>
+          <w:lang w:val="ru-RU"/>
+        </w:rPr>
+        <w:t xml:space="preserve">        &lt;w:tc&gt;</w:t>
+      </w:r>
+    </w:p>
+    <w:p>
+      <w:pPr>
+        <w:pStyle w:val="a"/>
+        <w:numPr>
+          <w:ilvl w:val="0"/>
+          <w:numId w:val="0"/>
+        </w:numPr>
+        <w:ind w:left="927"/>
+        <w:rPr>
+          <w:lang w:val="ru-RU"/>
+        </w:rPr>
+      </w:pPr>
+      <w:r>
+        <w:rPr>
+          <w:lang w:val="ru-RU"/>
+        </w:rPr>
+        <w:t xml:space="preserve">            &lt;w:p&gt;</w:t>
+      </w:r>
+    </w:p>
+    <w:p>
+      <w:pPr>
+        <w:pStyle w:val="a"/>
+        <w:numPr>
+          <w:ilvl w:val="0"/>
+          <w:numId w:val="0"/>
+        </w:numPr>
+        <w:ind w:left="927"/>
+        <w:rPr>
+          <w:lang w:val="ru-RU"/>
+        </w:rPr>
+      </w:pPr>
+      <w:r>
+        <w:rPr>
+          <w:lang w:val="ru-RU"/>
+        </w:rPr>
+        <w:t xml:space="preserve">                &lt;w:r&gt;</w:t>
+      </w:r>
+    </w:p>
+    <w:p>
+      <w:pPr>
+        <w:pStyle w:val="a"/>
+        <w:numPr>
+          <w:ilvl w:val="0"/>
+          <w:numId w:val="0"/>
+        </w:numPr>
+        <w:ind w:left="927"/>
+      </w:pPr>
+      <w:r>
+        <w:t xml:space="preserve">                    &lt;w:t&gt;{{date_startKu}}&lt;/w:t&gt;</w:t>
+      </w:r>
+    </w:p>
+    <w:p>
+      <w:pPr>
+        <w:pStyle w:val="a"/>
+        <w:numPr>
+          <w:ilvl w:val="0"/>
+          <w:numId w:val="0"/>
+        </w:numPr>
+        <w:ind w:left="927"/>
+        <w:rPr>
+          <w:lang w:val="ru-RU"/>
+        </w:rPr>
+      </w:pPr>
+      <w:r>
+        <w:t xml:space="preserve">                </w:t>
+      </w:r>
+      <w:r>
+        <w:rPr>
+          <w:lang w:val="ru-RU"/>
+        </w:rPr>
+        <w:t>&lt;/w:r&gt;</w:t>
+      </w:r>
+    </w:p>
+    <w:p>
+      <w:pPr>
+        <w:pStyle w:val="a"/>
+        <w:numPr>
+          <w:ilvl w:val="0"/>
+          <w:numId w:val="0"/>
+        </w:numPr>
+        <w:ind w:left="927"/>
+        <w:rPr>
+          <w:lang w:val="ru-RU"/>
+        </w:rPr>
+      </w:pPr>
+      <w:r>
+        <w:rPr>
+          <w:lang w:val="ru-RU"/>
+        </w:rPr>
+        <w:t xml:space="preserve">            &lt;/w:p&gt;</w:t>
+      </w:r>
+    </w:p>
+    <w:p>
+      <w:pPr>
+        <w:pStyle w:val="a"/>
+        <w:numPr>
+          <w:ilvl w:val="0"/>
+          <w:numId w:val="0"/>
+        </w:numPr>
+        <w:ind w:left="927"/>
+        <w:rPr>
+          <w:lang w:val="ru-RU"/>
+        </w:rPr>
+      </w:pPr>
+      <w:r>
+        <w:rPr>
+          <w:lang w:val="ru-RU"/>
+        </w:rPr>
+        <w:t xml:space="preserve">        &lt;/w:tc&gt;</w:t>
+      </w:r>
+    </w:p>
+    <w:p>
+      <w:pPr>
+        <w:pStyle w:val="a"/>
+        <w:numPr>
+          <w:ilvl w:val="0"/>
+          <w:numId w:val="0"/>
+        </w:numPr>
+        <w:ind w:left="927"/>
+        <w:rPr>
+          <w:lang w:val="ru-RU"/>
+        </w:rPr>
+      </w:pPr>
+      <w:r>
+        <w:rPr>
+          <w:lang w:val="ru-RU"/>
+        </w:rPr>
+        <w:t xml:space="preserve">        &lt;w:tc&gt;</w:t>
+      </w:r>
+    </w:p>
+    <w:p>
+      <w:pPr>
+        <w:pStyle w:val="a"/>
+        <w:numPr>
+          <w:ilvl w:val="0"/>
+          <w:numId w:val="0"/>
+        </w:numPr>
+        <w:ind w:left="927"/>
+        <w:rPr>
+          <w:lang w:val="ru-RU"/>
+        </w:rPr>
+      </w:pPr>
+      <w:r>
+        <w:rPr>
+          <w:lang w:val="ru-RU"/>
+        </w:rPr>
+        <w:t xml:space="preserve">            &lt;w:p&gt;</w:t>
+      </w:r>
+    </w:p>
+    <w:p>
+      <w:pPr>
+        <w:pStyle w:val="a"/>
+        <w:numPr>
+          <w:ilvl w:val="0"/>
+          <w:numId w:val="0"/>
+        </w:numPr>
+        <w:ind w:left="927"/>
+        <w:rPr>
+          <w:lang w:val="ru-RU"/>
+        </w:rPr>
+      </w:pPr>
+      <w:r>
+        <w:rPr>
+          <w:lang w:val="ru-RU"/>
+        </w:rPr>
+        <w:t xml:space="preserve">                &lt;w:r&gt;</w:t>
+      </w:r>
+    </w:p>
+    <w:p>
+      <w:pPr>
+        <w:pStyle w:val="a"/>
+        <w:numPr>
+          <w:ilvl w:val="0"/>
+          <w:numId w:val="0"/>
+        </w:numPr>
+        <w:ind w:left="927"/>
+      </w:pPr>
+      <w:r>
+        <w:t xml:space="preserve">                    &lt;w:t&gt;{{date_endKu}}&lt;/w:t&gt;</w:t>
+      </w:r>
+    </w:p>
+    <w:p>
+      <w:pPr>
+        <w:pStyle w:val="a"/>
+        <w:numPr>
+          <w:ilvl w:val="0"/>
+          <w:numId w:val="0"/>
+        </w:numPr>
+        <w:ind w:left="927"/>
+        <w:rPr>
+          <w:lang w:val="ru-RU"/>
+        </w:rPr>
+      </w:pPr>
+      <w:r>
+        <w:t xml:space="preserve">                </w:t>
+      </w:r>
+      <w:r>
+        <w:rPr>
+          <w:lang w:val="ru-RU"/>
+        </w:rPr>
+        <w:t>&lt;/w:r&gt;</w:t>
+      </w:r>
+    </w:p>
+    <w:p>
+      <w:pPr>
+        <w:pStyle w:val="a"/>
+        <w:numPr>
+          <w:ilvl w:val="0"/>
+          <w:numId w:val="0"/>
+        </w:numPr>
+        <w:ind w:left="927"/>
+        <w:rPr>
+          <w:lang w:val="ru-RU"/>
+        </w:rPr>
+      </w:pPr>
+      <w:r>
+        <w:rPr>
+          <w:lang w:val="ru-RU"/>
+        </w:rPr>
+        <w:t xml:space="preserve">            &lt;/w:p&gt;</w:t>
+      </w:r>
+    </w:p>
+    <w:p>
+      <w:pPr>
+        <w:pStyle w:val="a"/>
+        <w:numPr>
+          <w:ilvl w:val="0"/>
+          <w:numId w:val="0"/>
+        </w:numPr>
+        <w:ind w:left="927"/>
+        <w:rPr>
+          <w:lang w:val="ru-RU"/>
+        </w:rPr>
+      </w:pPr>
+      <w:r>
+        <w:rPr>
+          <w:lang w:val="ru-RU"/>
+        </w:rPr>
+        <w:t xml:space="preserve">        &lt;/w:tc&gt;</w:t>
+      </w:r>
+    </w:p>
+    <w:p>
+      <w:pPr>
+        <w:pStyle w:val="a"/>
+        <w:numPr>
+          <w:ilvl w:val="0"/>
+          <w:numId w:val="0"/>
+        </w:numPr>
+        <w:ind w:left="927"/>
+        <w:rPr>
+          <w:lang w:val="ru-RU"/>
+        </w:rPr>
+      </w:pPr>
+      <w:r>
+        <w:rPr>
+          <w:lang w:val="ru-RU"/>
+        </w:rPr>
+        <w:t xml:space="preserve">        &lt;w:tc&gt;</w:t>
+      </w:r>
+    </w:p>
+    <w:p>
+      <w:pPr>
+        <w:pStyle w:val="a"/>
+        <w:numPr>
+          <w:ilvl w:val="0"/>
+          <w:numId w:val="0"/>
+        </w:numPr>
+        <w:ind w:left="927"/>
+        <w:rPr>
+          <w:lang w:val="ru-RU"/>
+        </w:rPr>
+      </w:pPr>
+      <w:r>
+        <w:rPr>
+          <w:lang w:val="ru-RU"/>
+        </w:rPr>
+        <w:t xml:space="preserve">            &lt;w:p&gt;</w:t>
+      </w:r>
+    </w:p>
+    <w:p>
+      <w:pPr>
+        <w:pStyle w:val="a"/>
+        <w:numPr>
+          <w:ilvl w:val="0"/>
+          <w:numId w:val="0"/>
+        </w:numPr>
+        <w:ind w:left="927"/>
+        <w:rPr>
+          <w:lang w:val="ru-RU"/>
+        </w:rPr>
+      </w:pPr>
+      <w:r>
+        <w:rPr>
+          <w:lang w:val="ru-RU"/>
+        </w:rPr>
+        <w:t xml:space="preserve">                &lt;w:r&gt;</w:t>
+      </w:r>
+    </w:p>
+    <w:p>
+      <w:pPr>
+        <w:pStyle w:val="a"/>
+        <w:numPr>
+          <w:ilvl w:val="0"/>
+          <w:numId w:val="0"/>
+        </w:numPr>
+        <w:ind w:left="927"/>
+      </w:pPr>
+      <w:r>
+        <w:t xml:space="preserve">                    &lt;w:t&gt;{{article_name}}&lt;/w:t&gt;</w:t>
+      </w:r>
+    </w:p>
+    <w:p>
+      <w:pPr>
+        <w:pStyle w:val="a"/>
+        <w:numPr>
+          <w:ilvl w:val="0"/>
+          <w:numId w:val="0"/>
+        </w:numPr>
+        <w:ind w:left="927"/>
+        <w:rPr>
+          <w:lang w:val="ru-RU"/>
+        </w:rPr>
+      </w:pPr>
+      <w:r>
+        <w:t xml:space="preserve">                </w:t>
+      </w:r>
+      <w:r>
+        <w:rPr>
+          <w:lang w:val="ru-RU"/>
+        </w:rPr>
+        <w:t>&lt;/w:r&gt;</w:t>
+      </w:r>
+    </w:p>
+    <w:p>
+      <w:pPr>
+        <w:pStyle w:val="a"/>
+        <w:numPr>
+          <w:ilvl w:val="0"/>
+          <w:numId w:val="0"/>
+        </w:numPr>
+        <w:ind w:left="927"/>
+        <w:rPr>
+          <w:lang w:val="ru-RU"/>
+        </w:rPr>
+      </w:pPr>
+      <w:r>
+        <w:rPr>
+          <w:lang w:val="ru-RU"/>
+        </w:rPr>
+        <w:t xml:space="preserve">            &lt;/w:p&gt;</w:t>
+      </w:r>
+    </w:p>
+    <w:p>
+      <w:pPr>
+        <w:pStyle w:val="a"/>
+        <w:numPr>
+          <w:ilvl w:val="0"/>
+          <w:numId w:val="0"/>
+        </w:numPr>
+        <w:ind w:left="927"/>
+        <w:rPr>
+          <w:lang w:val="ru-RU"/>
+        </w:rPr>
+      </w:pPr>
+      <w:r>
+        <w:rPr>
+          <w:lang w:val="ru-RU"/>
+        </w:rPr>
+        <w:lastRenderedPageBreak/>
+        <w:t xml:space="preserve">        &lt;/w:tc&gt;</w:t>
+      </w:r>
+    </w:p>
+    <w:p>
+      <w:pPr>
+        <w:pStyle w:val="a"/>
+        <w:numPr>
+          <w:ilvl w:val="0"/>
+          <w:numId w:val="0"/>
+        </w:numPr>
+        <w:ind w:left="927"/>
+        <w:rPr>
+          <w:lang w:val="ru-RU"/>
+        </w:rPr>
+      </w:pPr>
+      <w:r>
+        <w:rPr>
+          <w:lang w:val="ru-RU"/>
+        </w:rPr>
+        <w:t xml:space="preserve">        &lt;w:tc&gt;</w:t>
+      </w:r>
+    </w:p>
+    <w:p>
+      <w:pPr>
+        <w:pStyle w:val="a"/>
+        <w:numPr>
+          <w:ilvl w:val="0"/>
+          <w:numId w:val="0"/>
+        </w:numPr>
+        <w:ind w:left="927"/>
+        <w:rPr>
+          <w:lang w:val="ru-RU"/>
+        </w:rPr>
+      </w:pPr>
+      <w:r>
+        <w:rPr>
+          <w:lang w:val="ru-RU"/>
+        </w:rPr>
+        <w:t xml:space="preserve">            &lt;w:p&gt;</w:t>
+      </w:r>
+    </w:p>
+    <w:p>
+      <w:pPr>
+        <w:pStyle w:val="a"/>
+        <w:numPr>
+          <w:ilvl w:val="0"/>
+          <w:numId w:val="0"/>
+        </w:numPr>
+        <w:ind w:left="927"/>
+        <w:rPr>
+          <w:lang w:val="ru-RU"/>
+        </w:rPr>
+      </w:pPr>
+      <w:r>
+        <w:rPr>
+          <w:lang w:val="ru-RU"/>
+        </w:rPr>
+        <w:t xml:space="preserve">                &lt;w:r&gt;</w:t>
+      </w:r>
+    </w:p>
+    <w:p>
+      <w:pPr>
+        <w:pStyle w:val="a"/>
+        <w:numPr>
+          <w:ilvl w:val="0"/>
+          <w:numId w:val="0"/>
+        </w:numPr>
+        <w:ind w:left="927"/>
+      </w:pPr>
+      <w:r>
+        <w:t xml:space="preserve">                    &lt;w:t&gt;{{sum_price}}&lt;/w:t&gt;</w:t>
+      </w:r>
+    </w:p>
+    <w:p>
+      <w:pPr>
+        <w:pStyle w:val="a"/>
+        <w:numPr>
+          <w:ilvl w:val="0"/>
+          <w:numId w:val="0"/>
+        </w:numPr>
+        <w:ind w:left="927"/>
+        <w:rPr>
+          <w:lang w:val="ru-RU"/>
+        </w:rPr>
+      </w:pPr>
+      <w:r>
+        <w:t xml:space="preserve">                </w:t>
+      </w:r>
+      <w:r>
+        <w:rPr>
+          <w:lang w:val="ru-RU"/>
+        </w:rPr>
+        <w:t>&lt;/w:r&gt;</w:t>
+      </w:r>
+    </w:p>
+    <w:p>
+      <w:pPr>
+        <w:pStyle w:val="a"/>
+        <w:numPr>
+          <w:ilvl w:val="0"/>
+          <w:numId w:val="0"/>
+        </w:numPr>
+        <w:ind w:left="927"/>
+        <w:rPr>
+          <w:lang w:val="ru-RU"/>
+        </w:rPr>
+      </w:pPr>
+      <w:r>
+        <w:rPr>
+          <w:lang w:val="ru-RU"/>
+        </w:rPr>
+        <w:t xml:space="preserve">            &lt;/w:p&gt;</w:t>
+      </w:r>
+    </w:p>
+    <w:p>
+      <w:pPr>
+        <w:pStyle w:val="a"/>
+        <w:numPr>
+          <w:ilvl w:val="0"/>
+          <w:numId w:val="0"/>
+        </w:numPr>
+        <w:ind w:left="927"/>
+        <w:rPr>
+          <w:lang w:val="ru-RU"/>
+        </w:rPr>
+      </w:pPr>
+      <w:r>
+        <w:rPr>
+          <w:lang w:val="ru-RU"/>
+        </w:rPr>
+        <w:t xml:space="preserve">        &lt;/w:tc&gt;</w:t>
+      </w:r>
+    </w:p>
+    <w:p>
+      <w:pPr>
+        <w:pStyle w:val="a"/>
+        <w:numPr>
+          <w:ilvl w:val="0"/>
+          <w:numId w:val="0"/>
+        </w:numPr>
+        <w:ind w:left="927"/>
+        <w:rPr>
+          <w:lang w:val="ru-RU"/>
+        </w:rPr>
+      </w:pPr>
+      <w:r>
+        <w:rPr>
+          <w:lang w:val="ru-RU"/>
+        </w:rPr>
+        <w:t xml:space="preserve">    &lt;/w:tr&gt;</w:t>
+      </w:r>
+    </w:p>
+    <w:p>
+      <w:pPr>
+        <w:pStyle w:val="a"/>
+        <w:numPr>
+          <w:ilvl w:val="0"/>
+          <w:numId w:val="0"/>
+        </w:numPr>
+        <w:ind w:left="927"/>
+        <w:rPr>
+          <w:lang w:val="ru-RU"/>
+        </w:rPr>
+      </w:pPr>
+      <w:r>
+        <w:rPr>
+          <w:lang w:val="ru-RU"/>
+        </w:rPr>
+        <w:t xml:space="preserve">    {{/each}}</w:t>
+      </w:r>
+    </w:p>
+    <w:p>
+      <w:pPr>
+        <w:pStyle w:val="a"/>
+        <w:numPr>
+          <w:ilvl w:val="0"/>
+          <w:numId w:val="0"/>
+        </w:numPr>
+        <w:ind w:left="927"/>
+        <w:rPr>
+          <w:lang w:val="ru-RU"/>
+        </w:rPr>
+      </w:pPr>
+      <w:r>
+        <w:rPr>
+          <w:lang w:val="ru-RU"/>
+        </w:rPr>
+        <w:t>&lt;/w:tbl&gt;</w:t>
+      </w:r>
+    </w:p>
+    <w:p>
+      <w:pPr>
+        <w:pStyle w:val="a"/>
         <w:keepNext/>
         <w:numPr>
           <w:ilvl w:val="0"/>
@@ -431,9 +1589,9 @@
       </w:tblPr>
       <w:tblGrid>
         <w:gridCol w:w="699"/>
-        <w:gridCol w:w="4588"/>
+        <w:gridCol w:w="4589"/>
         <w:gridCol w:w="1756"/>
-        <w:gridCol w:w="2062"/>
+        <w:gridCol w:w="2061"/>
         <w:gridCol w:w="2065"/>
         <w:gridCol w:w="1753"/>
         <w:gridCol w:w="1637"/>
@@ -575,14 +1733,8 @@
           <w:p>
             <w:pPr>
               <w:pStyle w:val="a7"/>
-              <w:rPr>
-                <w:b/>
-              </w:rPr>
-            </w:pPr>
-            <w:r>
-              <w:rPr>
-                <w:b/>
-              </w:rPr>
+            </w:pPr>
+            <w:r>
               <w:t>{article_name}</w:t>
             </w:r>
           </w:p>
@@ -642,14 +1794,8 @@
           <w:p>
             <w:pPr>
               <w:pStyle w:val="a9"/>
-              <w:rPr>
-                <w:b/>
-              </w:rPr>
-            </w:pPr>
-            <w:r>
-              <w:rPr>
-                <w:b/>
-              </w:rPr>
+            </w:pPr>
+            <w:r>
               <w:t>{sum_price}</w:t>
             </w:r>
           </w:p>
@@ -941,7 +2087,6 @@
         <w:rPr>
           <w:lang w:val="ru-RU"/>
         </w:rPr>
-        <w:lastRenderedPageBreak/>
         <w:t>Распределение услуг по местам их оказания (за весь период оказания услуг):</w:t>
       </w:r>
     </w:p>
@@ -969,8 +2114,8 @@
       </w:tblPr>
       <w:tblGrid>
         <w:gridCol w:w="513"/>
-        <w:gridCol w:w="1453"/>
-        <w:gridCol w:w="1612"/>
+        <w:gridCol w:w="1430"/>
+        <w:gridCol w:w="1564"/>
       </w:tblGrid>
       <w:tr>
         <w:tc>
@@ -1018,9 +2163,6 @@
               </w:tabs>
             </w:pPr>
             <w:r>
-              <w:rPr>
-                <w:b/>
-              </w:rPr>
               <w:t>{article_name}</w:t>
             </w:r>
             <w:r>
@@ -1058,19 +2200,7 @@
               <w:pStyle w:val="a7"/>
             </w:pPr>
             <w:r>
-              <w:rPr>
-                <w:b/>
-              </w:rPr>
-              <w:t>{shop_name}</w:t>
-            </w:r>
-            <w:r>
-              <w:t xml:space="preserve"> </w:t>
-            </w:r>
-            <w:r>
-              <w:rPr>
-                <w:b/>
-              </w:rPr>
-              <w:t>{address}</w:t>
+              <w:t>{shop_name} {address}</w:t>
             </w:r>
           </w:p>
         </w:tc>
@@ -1081,18 +2211,10 @@
           <w:p>
             <w:pPr>
               <w:pStyle w:val="a9"/>
-              <w:rPr>
-                <w:b/>
-              </w:rPr>
-            </w:pPr>
-            <w:bookmarkStart w:id="7" w:name="_GoBack"/>
-            <w:r>
-              <w:rPr>
-                <w:b/>
-              </w:rPr>
+            </w:pPr>
+            <w:r>
               <w:t>{qty}</w:t>
             </w:r>
-            <w:bookmarkEnd w:id="7"/>
           </w:p>
         </w:tc>
       </w:tr>
@@ -1128,6 +2250,7 @@
         <w:rPr>
           <w:lang w:val="ru-RU"/>
         </w:rPr>
+        <w:lastRenderedPageBreak/>
         <w:t>Настоящее Приложение вступает в силу с даты его подписания.</w:t>
       </w:r>
     </w:p>
@@ -1639,7 +2762,7 @@
 </file>
 
 <file path=word/numbering.xml><?xml version="1.0" encoding="utf-8"?>
-<w:numbering xmlns:wpc="http://schemas.microsoft.com/office/word/2010/wordprocessingCanvas" xmlns:cx="http://schemas.microsoft.com/office/drawing/2014/chartex" xmlns:cx1="http://schemas.microsoft.com/office/drawing/2015/9/8/chartex" xmlns:mc="http://schemas.openxmlformats.org/markup-compatibility/2006" xmlns:o="urn:schemas-microsoft-com:office:office" xmlns:r="http://schemas.openxmlformats.org/officeDocument/2006/relationships" xmlns:m="http://schemas.openxmlformats.org/officeDocument/2006/math" xmlns:v="urn:schemas-microsoft-com:vml" xmlns:wp14="http://schemas.microsoft.com/office/word/2010/wordprocessingDrawing" xmlns:wp="http://schemas.openxmlformats.org/drawingml/2006/wordprocessingDrawing" xmlns:w10="urn:schemas-microsoft-com:office:word" xmlns:w="http://schemas.openxmlformats.org/wordprocessingml/2006/main" xmlns:w14="http://schemas.microsoft.com/office/word/2010/wordml" xmlns:w15="http://schemas.microsoft.com/office/word/2012/wordml" xmlns:w16se="http://schemas.microsoft.com/office/word/2015/wordml/symex" xmlns:wpg="http://schemas.microsoft.com/office/word/2010/wordprocessingGroup" xmlns:wpi="http://schemas.microsoft.com/office/word/2010/wordprocessingInk" xmlns:wne="http://schemas.microsoft.com/office/word/2006/wordml" xmlns:wps="http://schemas.microsoft.com/office/word/2010/wordprocessingShape" mc:Ignorable="w14 w15 w16se wp14">
+<w:numbering xmlns:wpc="http://schemas.microsoft.com/office/word/2010/wordprocessingCanvas" xmlns:cx="http://schemas.microsoft.com/office/drawing/2014/chartex" xmlns:cx1="http://schemas.microsoft.com/office/drawing/2015/9/8/chartex" xmlns:cx2="http://schemas.microsoft.com/office/drawing/2015/10/21/chartex" xmlns:cx3="http://schemas.microsoft.com/office/drawing/2016/5/9/chartex" xmlns:cx4="http://schemas.microsoft.com/office/drawing/2016/5/10/chartex" xmlns:cx5="http://schemas.microsoft.com/office/drawing/2016/5/11/chartex" xmlns:cx6="http://schemas.microsoft.com/office/drawing/2016/5/12/chartex" xmlns:cx7="http://schemas.microsoft.com/office/drawing/2016/5/13/chartex" xmlns:cx8="http://schemas.microsoft.com/office/drawing/2016/5/14/chartex" xmlns:mc="http://schemas.openxmlformats.org/markup-compatibility/2006" xmlns:aink="http://schemas.microsoft.com/office/drawing/2016/ink" xmlns:am3d="http://schemas.microsoft.com/office/drawing/2017/model3d" xmlns:o="urn:schemas-microsoft-com:office:office" xmlns:r="http://schemas.openxmlformats.org/officeDocument/2006/relationships" xmlns:m="http://schemas.openxmlformats.org/officeDocument/2006/math" xmlns:v="urn:schemas-microsoft-com:vml" xmlns:wp14="http://schemas.microsoft.com/office/word/2010/wordprocessingDrawing" xmlns:wp="http://schemas.openxmlformats.org/drawingml/2006/wordprocessingDrawing" xmlns:w10="urn:schemas-microsoft-com:office:word" xmlns:w="http://schemas.openxmlformats.org/wordprocessingml/2006/main" xmlns:w14="http://schemas.microsoft.com/office/word/2010/wordml" xmlns:w15="http://schemas.microsoft.com/office/word/2012/wordml" xmlns:w16cid="http://schemas.microsoft.com/office/word/2016/wordml/cid" xmlns:w16se="http://schemas.microsoft.com/office/word/2015/wordml/symex" xmlns:wpg="http://schemas.microsoft.com/office/word/2010/wordprocessingGroup" xmlns:wpi="http://schemas.microsoft.com/office/word/2010/wordprocessingInk" xmlns:wne="http://schemas.microsoft.com/office/word/2006/wordml" xmlns:wps="http://schemas.microsoft.com/office/word/2010/wordprocessingShape" mc:Ignorable="w14 w15 w16se w16cid wp14">
   <w:abstractNum w:abstractNumId="0" w15:restartNumberingAfterBreak="0">
     <w:nsid w:val="1F0966BC"/>
     <w:multiLevelType w:val="hybridMultilevel"/>
@@ -1749,7 +2872,7 @@
 </file>
 
 <file path=word/styles.xml><?xml version="1.0" encoding="utf-8"?>
-<w:styles xmlns:mc="http://schemas.openxmlformats.org/markup-compatibility/2006" xmlns:r="http://schemas.openxmlformats.org/officeDocument/2006/relationships" xmlns:w="http://schemas.openxmlformats.org/wordprocessingml/2006/main" xmlns:w14="http://schemas.microsoft.com/office/word/2010/wordml" xmlns:w15="http://schemas.microsoft.com/office/word/2012/wordml" xmlns:w16se="http://schemas.microsoft.com/office/word/2015/wordml/symex" mc:Ignorable="w14 w15 w16se">
+<w:styles xmlns:mc="http://schemas.openxmlformats.org/markup-compatibility/2006" xmlns:r="http://schemas.openxmlformats.org/officeDocument/2006/relationships" xmlns:w="http://schemas.openxmlformats.org/wordprocessingml/2006/main" xmlns:w14="http://schemas.microsoft.com/office/word/2010/wordml" xmlns:w15="http://schemas.microsoft.com/office/word/2012/wordml" xmlns:w16cid="http://schemas.microsoft.com/office/word/2016/wordml/cid" xmlns:w16se="http://schemas.microsoft.com/office/word/2015/wordml/symex" mc:Ignorable="w14 w15 w16se w16cid">
   <w:docDefaults>
     <w:rPrDefault>
       <w:rPr>
@@ -1765,7 +2888,7 @@
       </w:pPr>
     </w:pPrDefault>
   </w:docDefaults>
-  <w:latentStyles w:defLockedState="0" w:defUIPriority="99" w:defSemiHidden="0" w:defUnhideWhenUsed="0" w:defQFormat="0" w:count="371">
+  <w:latentStyles w:defLockedState="0" w:defUIPriority="99" w:defSemiHidden="0" w:defUnhideWhenUsed="0" w:defQFormat="0" w:count="375">
     <w:lsdException w:name="Normal" w:uiPriority="0" w:qFormat="1"/>
     <w:lsdException w:name="heading 1" w:uiPriority="9" w:qFormat="1"/>
     <w:lsdException w:name="heading 2" w:semiHidden="1" w:uiPriority="9" w:unhideWhenUsed="1" w:qFormat="1"/>
@@ -2137,6 +3260,10 @@
     <w:lsdException w:name="List Table 5 Dark Accent 6" w:uiPriority="50"/>
     <w:lsdException w:name="List Table 6 Colorful Accent 6" w:uiPriority="51"/>
     <w:lsdException w:name="List Table 7 Colorful Accent 6" w:uiPriority="52"/>
+    <w:lsdException w:name="Mention" w:semiHidden="1" w:unhideWhenUsed="1"/>
+    <w:lsdException w:name="Smart Hyperlink" w:semiHidden="1" w:unhideWhenUsed="1"/>
+    <w:lsdException w:name="Hashtag" w:semiHidden="1" w:unhideWhenUsed="1"/>
+    <w:lsdException w:name="Unresolved Mention" w:semiHidden="1" w:unhideWhenUsed="1"/>
   </w:latentStyles>
   <w:style w:type="paragraph" w:default="1" w:styleId="a0">
     <w:name w:val="Normal"/>

--- a/client/public/templates/templateOfActCustomer.docx
+++ b/client/public/templates/templateOfActCustomer.docx
@@ -1,6 +1,6 @@
 
 <file path=word/document.xml><?xml version="1.0" encoding="utf-8"?>
-<w:document xmlns:wpc="http://schemas.microsoft.com/office/word/2010/wordprocessingCanvas" xmlns:cx="http://schemas.microsoft.com/office/drawing/2014/chartex" xmlns:cx1="http://schemas.microsoft.com/office/drawing/2015/9/8/chartex" xmlns:cx2="http://schemas.microsoft.com/office/drawing/2015/10/21/chartex" xmlns:cx3="http://schemas.microsoft.com/office/drawing/2016/5/9/chartex" xmlns:cx4="http://schemas.microsoft.com/office/drawing/2016/5/10/chartex" xmlns:cx5="http://schemas.microsoft.com/office/drawing/2016/5/11/chartex" xmlns:cx6="http://schemas.microsoft.com/office/drawing/2016/5/12/chartex" xmlns:cx7="http://schemas.microsoft.com/office/drawing/2016/5/13/chartex" xmlns:cx8="http://schemas.microsoft.com/office/drawing/2016/5/14/chartex" xmlns:mc="http://schemas.openxmlformats.org/markup-compatibility/2006" xmlns:aink="http://schemas.microsoft.com/office/drawing/2016/ink" xmlns:am3d="http://schemas.microsoft.com/office/drawing/2017/model3d" xmlns:o="urn:schemas-microsoft-com:office:office" xmlns:r="http://schemas.openxmlformats.org/officeDocument/2006/relationships" xmlns:m="http://schemas.openxmlformats.org/officeDocument/2006/math" xmlns:v="urn:schemas-microsoft-com:vml" xmlns:wp14="http://schemas.microsoft.com/office/word/2010/wordprocessingDrawing" xmlns:wp="http://schemas.openxmlformats.org/drawingml/2006/wordprocessingDrawing" xmlns:w10="urn:schemas-microsoft-com:office:word" xmlns:w="http://schemas.openxmlformats.org/wordprocessingml/2006/main" xmlns:w14="http://schemas.microsoft.com/office/word/2010/wordml" xmlns:w15="http://schemas.microsoft.com/office/word/2012/wordml" xmlns:w16cid="http://schemas.microsoft.com/office/word/2016/wordml/cid" xmlns:w16se="http://schemas.microsoft.com/office/word/2015/wordml/symex" xmlns:wpg="http://schemas.microsoft.com/office/word/2010/wordprocessingGroup" xmlns:wpi="http://schemas.microsoft.com/office/word/2010/wordprocessingInk" xmlns:wne="http://schemas.microsoft.com/office/word/2006/wordml" xmlns:wps="http://schemas.microsoft.com/office/word/2010/wordprocessingShape" mc:Ignorable="w14 w15 w16se w16cid wp14">
+<w:document xmlns:wpc="http://schemas.microsoft.com/office/word/2010/wordprocessingCanvas" xmlns:cx="http://schemas.microsoft.com/office/drawing/2014/chartex" xmlns:cx1="http://schemas.microsoft.com/office/drawing/2015/9/8/chartex" xmlns:mc="http://schemas.openxmlformats.org/markup-compatibility/2006" xmlns:o="urn:schemas-microsoft-com:office:office" xmlns:r="http://schemas.openxmlformats.org/officeDocument/2006/relationships" xmlns:m="http://schemas.openxmlformats.org/officeDocument/2006/math" xmlns:v="urn:schemas-microsoft-com:vml" xmlns:wp14="http://schemas.microsoft.com/office/word/2010/wordprocessingDrawing" xmlns:wp="http://schemas.openxmlformats.org/drawingml/2006/wordprocessingDrawing" xmlns:w10="urn:schemas-microsoft-com:office:word" xmlns:w="http://schemas.openxmlformats.org/wordprocessingml/2006/main" xmlns:w14="http://schemas.microsoft.com/office/word/2010/wordml" xmlns:w15="http://schemas.microsoft.com/office/word/2012/wordml" xmlns:w16se="http://schemas.microsoft.com/office/word/2015/wordml/symex" xmlns:wpg="http://schemas.microsoft.com/office/word/2010/wordprocessingGroup" xmlns:wpi="http://schemas.microsoft.com/office/word/2010/wordprocessingInk" xmlns:wne="http://schemas.microsoft.com/office/word/2006/wordml" xmlns:wps="http://schemas.microsoft.com/office/word/2010/wordprocessingShape" mc:Ignorable="w14 w15 w16se wp14">
   <w:body>
     <w:p>
       <w:pPr>
@@ -410,1164 +410,6 @@
     <w:p>
       <w:pPr>
         <w:pStyle w:val="a"/>
-        <w:numPr>
-          <w:ilvl w:val="0"/>
-          <w:numId w:val="0"/>
-        </w:numPr>
-        <w:ind w:left="927"/>
-        <w:rPr>
-          <w:lang w:val="ru-RU"/>
-        </w:rPr>
-      </w:pPr>
-      <w:r>
-        <w:rPr>
-          <w:lang w:val="ru-RU"/>
-        </w:rPr>
-        <w:t>&lt;w:tbl&gt;</w:t>
-      </w:r>
-      <w:bookmarkStart w:id="7" w:name="_GoBack"/>
-      <w:bookmarkEnd w:id="7"/>
-    </w:p>
-    <w:p>
-      <w:pPr>
-        <w:pStyle w:val="a"/>
-        <w:numPr>
-          <w:ilvl w:val="0"/>
-          <w:numId w:val="0"/>
-        </w:numPr>
-        <w:ind w:left="927"/>
-        <w:rPr>
-          <w:lang w:val="ru-RU"/>
-        </w:rPr>
-      </w:pPr>
-      <w:r>
-        <w:rPr>
-          <w:lang w:val="ru-RU"/>
-        </w:rPr>
-        <w:t xml:space="preserve">    {{#each tableData}}</w:t>
-      </w:r>
-    </w:p>
-    <w:p>
-      <w:pPr>
-        <w:pStyle w:val="a"/>
-        <w:numPr>
-          <w:ilvl w:val="0"/>
-          <w:numId w:val="0"/>
-        </w:numPr>
-        <w:ind w:left="927"/>
-        <w:rPr>
-          <w:lang w:val="ru-RU"/>
-        </w:rPr>
-      </w:pPr>
-      <w:r>
-        <w:rPr>
-          <w:lang w:val="ru-RU"/>
-        </w:rPr>
-        <w:t xml:space="preserve">    &lt;w:tr&gt;</w:t>
-      </w:r>
-    </w:p>
-    <w:p>
-      <w:pPr>
-        <w:pStyle w:val="a"/>
-        <w:numPr>
-          <w:ilvl w:val="0"/>
-          <w:numId w:val="0"/>
-        </w:numPr>
-        <w:ind w:left="927"/>
-        <w:rPr>
-          <w:lang w:val="ru-RU"/>
-        </w:rPr>
-      </w:pPr>
-      <w:r>
-        <w:rPr>
-          <w:lang w:val="ru-RU"/>
-        </w:rPr>
-        <w:t xml:space="preserve">        &lt;w:tc&gt;</w:t>
-      </w:r>
-    </w:p>
-    <w:p>
-      <w:pPr>
-        <w:pStyle w:val="a"/>
-        <w:numPr>
-          <w:ilvl w:val="0"/>
-          <w:numId w:val="0"/>
-        </w:numPr>
-        <w:ind w:left="927"/>
-        <w:rPr>
-          <w:lang w:val="ru-RU"/>
-        </w:rPr>
-      </w:pPr>
-      <w:r>
-        <w:rPr>
-          <w:lang w:val="ru-RU"/>
-        </w:rPr>
-        <w:t xml:space="preserve">            &lt;w:p&gt;</w:t>
-      </w:r>
-    </w:p>
-    <w:p>
-      <w:pPr>
-        <w:pStyle w:val="a"/>
-        <w:numPr>
-          <w:ilvl w:val="0"/>
-          <w:numId w:val="0"/>
-        </w:numPr>
-        <w:ind w:left="927"/>
-        <w:rPr>
-          <w:lang w:val="ru-RU"/>
-        </w:rPr>
-      </w:pPr>
-      <w:r>
-        <w:rPr>
-          <w:lang w:val="ru-RU"/>
-        </w:rPr>
-        <w:t xml:space="preserve">                &lt;w:r&gt;</w:t>
-      </w:r>
-    </w:p>
-    <w:p>
-      <w:pPr>
-        <w:pStyle w:val="a"/>
-        <w:numPr>
-          <w:ilvl w:val="0"/>
-          <w:numId w:val="0"/>
-        </w:numPr>
-        <w:ind w:left="927"/>
-      </w:pPr>
-      <w:r>
-        <w:t xml:space="preserve">                    &lt;w:t&gt;{{date_start}}&lt;/w:t&gt;</w:t>
-      </w:r>
-    </w:p>
-    <w:p>
-      <w:pPr>
-        <w:pStyle w:val="a"/>
-        <w:numPr>
-          <w:ilvl w:val="0"/>
-          <w:numId w:val="0"/>
-        </w:numPr>
-        <w:ind w:left="927"/>
-        <w:rPr>
-          <w:lang w:val="ru-RU"/>
-        </w:rPr>
-      </w:pPr>
-      <w:r>
-        <w:t xml:space="preserve">                </w:t>
-      </w:r>
-      <w:r>
-        <w:rPr>
-          <w:lang w:val="ru-RU"/>
-        </w:rPr>
-        <w:t>&lt;/w:r&gt;</w:t>
-      </w:r>
-    </w:p>
-    <w:p>
-      <w:pPr>
-        <w:pStyle w:val="a"/>
-        <w:numPr>
-          <w:ilvl w:val="0"/>
-          <w:numId w:val="0"/>
-        </w:numPr>
-        <w:ind w:left="927"/>
-        <w:rPr>
-          <w:lang w:val="ru-RU"/>
-        </w:rPr>
-      </w:pPr>
-      <w:r>
-        <w:rPr>
-          <w:lang w:val="ru-RU"/>
-        </w:rPr>
-        <w:t xml:space="preserve">            &lt;/w:p&gt;</w:t>
-      </w:r>
-    </w:p>
-    <w:p>
-      <w:pPr>
-        <w:pStyle w:val="a"/>
-        <w:numPr>
-          <w:ilvl w:val="0"/>
-          <w:numId w:val="0"/>
-        </w:numPr>
-        <w:ind w:left="927"/>
-        <w:rPr>
-          <w:lang w:val="ru-RU"/>
-        </w:rPr>
-      </w:pPr>
-      <w:r>
-        <w:rPr>
-          <w:lang w:val="ru-RU"/>
-        </w:rPr>
-        <w:t xml:space="preserve">        &lt;/w:tc&gt;</w:t>
-      </w:r>
-    </w:p>
-    <w:p>
-      <w:pPr>
-        <w:pStyle w:val="a"/>
-        <w:numPr>
-          <w:ilvl w:val="0"/>
-          <w:numId w:val="0"/>
-        </w:numPr>
-        <w:ind w:left="927"/>
-        <w:rPr>
-          <w:lang w:val="ru-RU"/>
-        </w:rPr>
-      </w:pPr>
-      <w:r>
-        <w:rPr>
-          <w:lang w:val="ru-RU"/>
-        </w:rPr>
-        <w:t xml:space="preserve">        &lt;w:tc&gt;</w:t>
-      </w:r>
-    </w:p>
-    <w:p>
-      <w:pPr>
-        <w:pStyle w:val="a"/>
-        <w:numPr>
-          <w:ilvl w:val="0"/>
-          <w:numId w:val="0"/>
-        </w:numPr>
-        <w:ind w:left="927"/>
-        <w:rPr>
-          <w:lang w:val="ru-RU"/>
-        </w:rPr>
-      </w:pPr>
-      <w:r>
-        <w:rPr>
-          <w:lang w:val="ru-RU"/>
-        </w:rPr>
-        <w:t xml:space="preserve">            &lt;w:p&gt;</w:t>
-      </w:r>
-    </w:p>
-    <w:p>
-      <w:pPr>
-        <w:pStyle w:val="a"/>
-        <w:numPr>
-          <w:ilvl w:val="0"/>
-          <w:numId w:val="0"/>
-        </w:numPr>
-        <w:ind w:left="927"/>
-        <w:rPr>
-          <w:lang w:val="ru-RU"/>
-        </w:rPr>
-      </w:pPr>
-      <w:r>
-        <w:rPr>
-          <w:lang w:val="ru-RU"/>
-        </w:rPr>
-        <w:t xml:space="preserve">                &lt;w:r&gt;</w:t>
-      </w:r>
-    </w:p>
-    <w:p>
-      <w:pPr>
-        <w:pStyle w:val="a"/>
-        <w:numPr>
-          <w:ilvl w:val="0"/>
-          <w:numId w:val="0"/>
-        </w:numPr>
-        <w:ind w:left="927"/>
-      </w:pPr>
-      <w:r>
-        <w:t xml:space="preserve">                    &lt;w:t&gt;{{date_end}}&lt;/w:t&gt;</w:t>
-      </w:r>
-    </w:p>
-    <w:p>
-      <w:pPr>
-        <w:pStyle w:val="a"/>
-        <w:numPr>
-          <w:ilvl w:val="0"/>
-          <w:numId w:val="0"/>
-        </w:numPr>
-        <w:ind w:left="927"/>
-        <w:rPr>
-          <w:lang w:val="ru-RU"/>
-        </w:rPr>
-      </w:pPr>
-      <w:r>
-        <w:t xml:space="preserve">                </w:t>
-      </w:r>
-      <w:r>
-        <w:rPr>
-          <w:lang w:val="ru-RU"/>
-        </w:rPr>
-        <w:t>&lt;/w:r&gt;</w:t>
-      </w:r>
-    </w:p>
-    <w:p>
-      <w:pPr>
-        <w:pStyle w:val="a"/>
-        <w:numPr>
-          <w:ilvl w:val="0"/>
-          <w:numId w:val="0"/>
-        </w:numPr>
-        <w:ind w:left="927"/>
-        <w:rPr>
-          <w:lang w:val="ru-RU"/>
-        </w:rPr>
-      </w:pPr>
-      <w:r>
-        <w:rPr>
-          <w:lang w:val="ru-RU"/>
-        </w:rPr>
-        <w:lastRenderedPageBreak/>
-        <w:t xml:space="preserve">            &lt;/w:p&gt;</w:t>
-      </w:r>
-    </w:p>
-    <w:p>
-      <w:pPr>
-        <w:pStyle w:val="a"/>
-        <w:numPr>
-          <w:ilvl w:val="0"/>
-          <w:numId w:val="0"/>
-        </w:numPr>
-        <w:ind w:left="927"/>
-        <w:rPr>
-          <w:lang w:val="ru-RU"/>
-        </w:rPr>
-      </w:pPr>
-      <w:r>
-        <w:rPr>
-          <w:lang w:val="ru-RU"/>
-        </w:rPr>
-        <w:t xml:space="preserve">        &lt;/w:tc&gt;</w:t>
-      </w:r>
-    </w:p>
-    <w:p>
-      <w:pPr>
-        <w:pStyle w:val="a"/>
-        <w:numPr>
-          <w:ilvl w:val="0"/>
-          <w:numId w:val="0"/>
-        </w:numPr>
-        <w:ind w:left="927"/>
-        <w:rPr>
-          <w:lang w:val="ru-RU"/>
-        </w:rPr>
-      </w:pPr>
-      <w:r>
-        <w:rPr>
-          <w:lang w:val="ru-RU"/>
-        </w:rPr>
-        <w:t xml:space="preserve">        &lt;w:tc&gt;</w:t>
-      </w:r>
-    </w:p>
-    <w:p>
-      <w:pPr>
-        <w:pStyle w:val="a"/>
-        <w:numPr>
-          <w:ilvl w:val="0"/>
-          <w:numId w:val="0"/>
-        </w:numPr>
-        <w:ind w:left="927"/>
-        <w:rPr>
-          <w:lang w:val="ru-RU"/>
-        </w:rPr>
-      </w:pPr>
-      <w:r>
-        <w:rPr>
-          <w:lang w:val="ru-RU"/>
-        </w:rPr>
-        <w:t xml:space="preserve">            &lt;w:p&gt;</w:t>
-      </w:r>
-    </w:p>
-    <w:p>
-      <w:pPr>
-        <w:pStyle w:val="a"/>
-        <w:numPr>
-          <w:ilvl w:val="0"/>
-          <w:numId w:val="0"/>
-        </w:numPr>
-        <w:ind w:left="927"/>
-        <w:rPr>
-          <w:lang w:val="ru-RU"/>
-        </w:rPr>
-      </w:pPr>
-      <w:r>
-        <w:rPr>
-          <w:lang w:val="ru-RU"/>
-        </w:rPr>
-        <w:t xml:space="preserve">                &lt;w:r&gt;</w:t>
-      </w:r>
-    </w:p>
-    <w:p>
-      <w:pPr>
-        <w:pStyle w:val="a"/>
-        <w:numPr>
-          <w:ilvl w:val="0"/>
-          <w:numId w:val="0"/>
-        </w:numPr>
-        <w:ind w:left="927"/>
-      </w:pPr>
-      <w:r>
-        <w:t xml:space="preserve">                    &lt;w:t&gt;{{date_accrual}}&lt;/w:t&gt;</w:t>
-      </w:r>
-    </w:p>
-    <w:p>
-      <w:pPr>
-        <w:pStyle w:val="a"/>
-        <w:numPr>
-          <w:ilvl w:val="0"/>
-          <w:numId w:val="0"/>
-        </w:numPr>
-        <w:ind w:left="927"/>
-        <w:rPr>
-          <w:lang w:val="ru-RU"/>
-        </w:rPr>
-      </w:pPr>
-      <w:r>
-        <w:t xml:space="preserve">                </w:t>
-      </w:r>
-      <w:r>
-        <w:rPr>
-          <w:lang w:val="ru-RU"/>
-        </w:rPr>
-        <w:t>&lt;/w:r&gt;</w:t>
-      </w:r>
-    </w:p>
-    <w:p>
-      <w:pPr>
-        <w:pStyle w:val="a"/>
-        <w:numPr>
-          <w:ilvl w:val="0"/>
-          <w:numId w:val="0"/>
-        </w:numPr>
-        <w:ind w:left="927"/>
-        <w:rPr>
-          <w:lang w:val="ru-RU"/>
-        </w:rPr>
-      </w:pPr>
-      <w:r>
-        <w:rPr>
-          <w:lang w:val="ru-RU"/>
-        </w:rPr>
-        <w:t xml:space="preserve">            &lt;/w:p&gt;</w:t>
-      </w:r>
-    </w:p>
-    <w:p>
-      <w:pPr>
-        <w:pStyle w:val="a"/>
-        <w:numPr>
-          <w:ilvl w:val="0"/>
-          <w:numId w:val="0"/>
-        </w:numPr>
-        <w:ind w:left="927"/>
-        <w:rPr>
-          <w:lang w:val="ru-RU"/>
-        </w:rPr>
-      </w:pPr>
-      <w:r>
-        <w:rPr>
-          <w:lang w:val="ru-RU"/>
-        </w:rPr>
-        <w:t xml:space="preserve">        &lt;/w:tc&gt;</w:t>
-      </w:r>
-    </w:p>
-    <w:p>
-      <w:pPr>
-        <w:pStyle w:val="a"/>
-        <w:numPr>
-          <w:ilvl w:val="0"/>
-          <w:numId w:val="0"/>
-        </w:numPr>
-        <w:ind w:left="927"/>
-        <w:rPr>
-          <w:lang w:val="ru-RU"/>
-        </w:rPr>
-      </w:pPr>
-      <w:r>
-        <w:rPr>
-          <w:lang w:val="ru-RU"/>
-        </w:rPr>
-        <w:t xml:space="preserve">        &lt;w:tc&gt;</w:t>
-      </w:r>
-    </w:p>
-    <w:p>
-      <w:pPr>
-        <w:pStyle w:val="a"/>
-        <w:numPr>
-          <w:ilvl w:val="0"/>
-          <w:numId w:val="0"/>
-        </w:numPr>
-        <w:ind w:left="927"/>
-        <w:rPr>
-          <w:lang w:val="ru-RU"/>
-        </w:rPr>
-      </w:pPr>
-      <w:r>
-        <w:rPr>
-          <w:lang w:val="ru-RU"/>
-        </w:rPr>
-        <w:t xml:space="preserve">            &lt;w:p&gt;</w:t>
-      </w:r>
-    </w:p>
-    <w:p>
-      <w:pPr>
-        <w:pStyle w:val="a"/>
-        <w:numPr>
-          <w:ilvl w:val="0"/>
-          <w:numId w:val="0"/>
-        </w:numPr>
-        <w:ind w:left="927"/>
-        <w:rPr>
-          <w:lang w:val="ru-RU"/>
-        </w:rPr>
-      </w:pPr>
-      <w:r>
-        <w:rPr>
-          <w:lang w:val="ru-RU"/>
-        </w:rPr>
-        <w:t xml:space="preserve">                &lt;w:r&gt;</w:t>
-      </w:r>
-    </w:p>
-    <w:p>
-      <w:pPr>
-        <w:pStyle w:val="a"/>
-        <w:numPr>
-          <w:ilvl w:val="0"/>
-          <w:numId w:val="0"/>
-        </w:numPr>
-        <w:ind w:left="927"/>
-      </w:pPr>
-      <w:r>
-        <w:t xml:space="preserve">                    &lt;w:t&gt;{{sum_bonus}}&lt;/w:t&gt;</w:t>
-      </w:r>
-    </w:p>
-    <w:p>
-      <w:pPr>
-        <w:pStyle w:val="a"/>
-        <w:numPr>
-          <w:ilvl w:val="0"/>
-          <w:numId w:val="0"/>
-        </w:numPr>
-        <w:ind w:left="927"/>
-        <w:rPr>
-          <w:lang w:val="ru-RU"/>
-        </w:rPr>
-      </w:pPr>
-      <w:r>
-        <w:t xml:space="preserve">                </w:t>
-      </w:r>
-      <w:r>
-        <w:rPr>
-          <w:lang w:val="ru-RU"/>
-        </w:rPr>
-        <w:t>&lt;/w:r&gt;</w:t>
-      </w:r>
-    </w:p>
-    <w:p>
-      <w:pPr>
-        <w:pStyle w:val="a"/>
-        <w:numPr>
-          <w:ilvl w:val="0"/>
-          <w:numId w:val="0"/>
-        </w:numPr>
-        <w:ind w:left="927"/>
-        <w:rPr>
-          <w:lang w:val="ru-RU"/>
-        </w:rPr>
-      </w:pPr>
-      <w:r>
-        <w:rPr>
-          <w:lang w:val="ru-RU"/>
-        </w:rPr>
-        <w:t xml:space="preserve">            &lt;/w:p&gt;</w:t>
-      </w:r>
-    </w:p>
-    <w:p>
-      <w:pPr>
-        <w:pStyle w:val="a"/>
-        <w:numPr>
-          <w:ilvl w:val="0"/>
-          <w:numId w:val="0"/>
-        </w:numPr>
-        <w:ind w:left="927"/>
-        <w:rPr>
-          <w:lang w:val="ru-RU"/>
-        </w:rPr>
-      </w:pPr>
-      <w:r>
-        <w:rPr>
-          <w:lang w:val="ru-RU"/>
-        </w:rPr>
-        <w:t xml:space="preserve">        &lt;/w:tc&gt;</w:t>
-      </w:r>
-    </w:p>
-    <w:p>
-      <w:pPr>
-        <w:pStyle w:val="a"/>
-        <w:numPr>
-          <w:ilvl w:val="0"/>
-          <w:numId w:val="0"/>
-        </w:numPr>
-        <w:ind w:left="927"/>
-        <w:rPr>
-          <w:lang w:val="ru-RU"/>
-        </w:rPr>
-      </w:pPr>
-      <w:r>
-        <w:rPr>
-          <w:lang w:val="ru-RU"/>
-        </w:rPr>
-        <w:t xml:space="preserve">        &lt;w:tc&gt;</w:t>
-      </w:r>
-    </w:p>
-    <w:p>
-      <w:pPr>
-        <w:pStyle w:val="a"/>
-        <w:numPr>
-          <w:ilvl w:val="0"/>
-          <w:numId w:val="0"/>
-        </w:numPr>
-        <w:ind w:left="927"/>
-        <w:rPr>
-          <w:lang w:val="ru-RU"/>
-        </w:rPr>
-      </w:pPr>
-      <w:r>
-        <w:rPr>
-          <w:lang w:val="ru-RU"/>
-        </w:rPr>
-        <w:t xml:space="preserve">            &lt;w:p&gt;</w:t>
-      </w:r>
-    </w:p>
-    <w:p>
-      <w:pPr>
-        <w:pStyle w:val="a"/>
-        <w:numPr>
-          <w:ilvl w:val="0"/>
-          <w:numId w:val="0"/>
-        </w:numPr>
-        <w:ind w:left="927"/>
-        <w:rPr>
-          <w:lang w:val="ru-RU"/>
-        </w:rPr>
-      </w:pPr>
-      <w:r>
-        <w:rPr>
-          <w:lang w:val="ru-RU"/>
-        </w:rPr>
-        <w:t xml:space="preserve">                &lt;w:r&gt;</w:t>
-      </w:r>
-    </w:p>
-    <w:p>
-      <w:pPr>
-        <w:pStyle w:val="a"/>
-        <w:numPr>
-          <w:ilvl w:val="0"/>
-          <w:numId w:val="0"/>
-        </w:numPr>
-        <w:ind w:left="927"/>
-      </w:pPr>
-      <w:r>
-        <w:t xml:space="preserve">                    &lt;w:t&gt;{{date_startKu}}&lt;/w:t&gt;</w:t>
-      </w:r>
-    </w:p>
-    <w:p>
-      <w:pPr>
-        <w:pStyle w:val="a"/>
-        <w:numPr>
-          <w:ilvl w:val="0"/>
-          <w:numId w:val="0"/>
-        </w:numPr>
-        <w:ind w:left="927"/>
-        <w:rPr>
-          <w:lang w:val="ru-RU"/>
-        </w:rPr>
-      </w:pPr>
-      <w:r>
-        <w:t xml:space="preserve">                </w:t>
-      </w:r>
-      <w:r>
-        <w:rPr>
-          <w:lang w:val="ru-RU"/>
-        </w:rPr>
-        <w:t>&lt;/w:r&gt;</w:t>
-      </w:r>
-    </w:p>
-    <w:p>
-      <w:pPr>
-        <w:pStyle w:val="a"/>
-        <w:numPr>
-          <w:ilvl w:val="0"/>
-          <w:numId w:val="0"/>
-        </w:numPr>
-        <w:ind w:left="927"/>
-        <w:rPr>
-          <w:lang w:val="ru-RU"/>
-        </w:rPr>
-      </w:pPr>
-      <w:r>
-        <w:rPr>
-          <w:lang w:val="ru-RU"/>
-        </w:rPr>
-        <w:t xml:space="preserve">            &lt;/w:p&gt;</w:t>
-      </w:r>
-    </w:p>
-    <w:p>
-      <w:pPr>
-        <w:pStyle w:val="a"/>
-        <w:numPr>
-          <w:ilvl w:val="0"/>
-          <w:numId w:val="0"/>
-        </w:numPr>
-        <w:ind w:left="927"/>
-        <w:rPr>
-          <w:lang w:val="ru-RU"/>
-        </w:rPr>
-      </w:pPr>
-      <w:r>
-        <w:rPr>
-          <w:lang w:val="ru-RU"/>
-        </w:rPr>
-        <w:t xml:space="preserve">        &lt;/w:tc&gt;</w:t>
-      </w:r>
-    </w:p>
-    <w:p>
-      <w:pPr>
-        <w:pStyle w:val="a"/>
-        <w:numPr>
-          <w:ilvl w:val="0"/>
-          <w:numId w:val="0"/>
-        </w:numPr>
-        <w:ind w:left="927"/>
-        <w:rPr>
-          <w:lang w:val="ru-RU"/>
-        </w:rPr>
-      </w:pPr>
-      <w:r>
-        <w:rPr>
-          <w:lang w:val="ru-RU"/>
-        </w:rPr>
-        <w:t xml:space="preserve">        &lt;w:tc&gt;</w:t>
-      </w:r>
-    </w:p>
-    <w:p>
-      <w:pPr>
-        <w:pStyle w:val="a"/>
-        <w:numPr>
-          <w:ilvl w:val="0"/>
-          <w:numId w:val="0"/>
-        </w:numPr>
-        <w:ind w:left="927"/>
-        <w:rPr>
-          <w:lang w:val="ru-RU"/>
-        </w:rPr>
-      </w:pPr>
-      <w:r>
-        <w:rPr>
-          <w:lang w:val="ru-RU"/>
-        </w:rPr>
-        <w:t xml:space="preserve">            &lt;w:p&gt;</w:t>
-      </w:r>
-    </w:p>
-    <w:p>
-      <w:pPr>
-        <w:pStyle w:val="a"/>
-        <w:numPr>
-          <w:ilvl w:val="0"/>
-          <w:numId w:val="0"/>
-        </w:numPr>
-        <w:ind w:left="927"/>
-        <w:rPr>
-          <w:lang w:val="ru-RU"/>
-        </w:rPr>
-      </w:pPr>
-      <w:r>
-        <w:rPr>
-          <w:lang w:val="ru-RU"/>
-        </w:rPr>
-        <w:t xml:space="preserve">                &lt;w:r&gt;</w:t>
-      </w:r>
-    </w:p>
-    <w:p>
-      <w:pPr>
-        <w:pStyle w:val="a"/>
-        <w:numPr>
-          <w:ilvl w:val="0"/>
-          <w:numId w:val="0"/>
-        </w:numPr>
-        <w:ind w:left="927"/>
-      </w:pPr>
-      <w:r>
-        <w:t xml:space="preserve">                    &lt;w:t&gt;{{date_endKu}}&lt;/w:t&gt;</w:t>
-      </w:r>
-    </w:p>
-    <w:p>
-      <w:pPr>
-        <w:pStyle w:val="a"/>
-        <w:numPr>
-          <w:ilvl w:val="0"/>
-          <w:numId w:val="0"/>
-        </w:numPr>
-        <w:ind w:left="927"/>
-        <w:rPr>
-          <w:lang w:val="ru-RU"/>
-        </w:rPr>
-      </w:pPr>
-      <w:r>
-        <w:t xml:space="preserve">                </w:t>
-      </w:r>
-      <w:r>
-        <w:rPr>
-          <w:lang w:val="ru-RU"/>
-        </w:rPr>
-        <w:t>&lt;/w:r&gt;</w:t>
-      </w:r>
-    </w:p>
-    <w:p>
-      <w:pPr>
-        <w:pStyle w:val="a"/>
-        <w:numPr>
-          <w:ilvl w:val="0"/>
-          <w:numId w:val="0"/>
-        </w:numPr>
-        <w:ind w:left="927"/>
-        <w:rPr>
-          <w:lang w:val="ru-RU"/>
-        </w:rPr>
-      </w:pPr>
-      <w:r>
-        <w:rPr>
-          <w:lang w:val="ru-RU"/>
-        </w:rPr>
-        <w:t xml:space="preserve">            &lt;/w:p&gt;</w:t>
-      </w:r>
-    </w:p>
-    <w:p>
-      <w:pPr>
-        <w:pStyle w:val="a"/>
-        <w:numPr>
-          <w:ilvl w:val="0"/>
-          <w:numId w:val="0"/>
-        </w:numPr>
-        <w:ind w:left="927"/>
-        <w:rPr>
-          <w:lang w:val="ru-RU"/>
-        </w:rPr>
-      </w:pPr>
-      <w:r>
-        <w:rPr>
-          <w:lang w:val="ru-RU"/>
-        </w:rPr>
-        <w:t xml:space="preserve">        &lt;/w:tc&gt;</w:t>
-      </w:r>
-    </w:p>
-    <w:p>
-      <w:pPr>
-        <w:pStyle w:val="a"/>
-        <w:numPr>
-          <w:ilvl w:val="0"/>
-          <w:numId w:val="0"/>
-        </w:numPr>
-        <w:ind w:left="927"/>
-        <w:rPr>
-          <w:lang w:val="ru-RU"/>
-        </w:rPr>
-      </w:pPr>
-      <w:r>
-        <w:rPr>
-          <w:lang w:val="ru-RU"/>
-        </w:rPr>
-        <w:t xml:space="preserve">        &lt;w:tc&gt;</w:t>
-      </w:r>
-    </w:p>
-    <w:p>
-      <w:pPr>
-        <w:pStyle w:val="a"/>
-        <w:numPr>
-          <w:ilvl w:val="0"/>
-          <w:numId w:val="0"/>
-        </w:numPr>
-        <w:ind w:left="927"/>
-        <w:rPr>
-          <w:lang w:val="ru-RU"/>
-        </w:rPr>
-      </w:pPr>
-      <w:r>
-        <w:rPr>
-          <w:lang w:val="ru-RU"/>
-        </w:rPr>
-        <w:t xml:space="preserve">            &lt;w:p&gt;</w:t>
-      </w:r>
-    </w:p>
-    <w:p>
-      <w:pPr>
-        <w:pStyle w:val="a"/>
-        <w:numPr>
-          <w:ilvl w:val="0"/>
-          <w:numId w:val="0"/>
-        </w:numPr>
-        <w:ind w:left="927"/>
-        <w:rPr>
-          <w:lang w:val="ru-RU"/>
-        </w:rPr>
-      </w:pPr>
-      <w:r>
-        <w:rPr>
-          <w:lang w:val="ru-RU"/>
-        </w:rPr>
-        <w:t xml:space="preserve">                &lt;w:r&gt;</w:t>
-      </w:r>
-    </w:p>
-    <w:p>
-      <w:pPr>
-        <w:pStyle w:val="a"/>
-        <w:numPr>
-          <w:ilvl w:val="0"/>
-          <w:numId w:val="0"/>
-        </w:numPr>
-        <w:ind w:left="927"/>
-      </w:pPr>
-      <w:r>
-        <w:t xml:space="preserve">                    &lt;w:t&gt;{{article_name}}&lt;/w:t&gt;</w:t>
-      </w:r>
-    </w:p>
-    <w:p>
-      <w:pPr>
-        <w:pStyle w:val="a"/>
-        <w:numPr>
-          <w:ilvl w:val="0"/>
-          <w:numId w:val="0"/>
-        </w:numPr>
-        <w:ind w:left="927"/>
-        <w:rPr>
-          <w:lang w:val="ru-RU"/>
-        </w:rPr>
-      </w:pPr>
-      <w:r>
-        <w:t xml:space="preserve">                </w:t>
-      </w:r>
-      <w:r>
-        <w:rPr>
-          <w:lang w:val="ru-RU"/>
-        </w:rPr>
-        <w:t>&lt;/w:r&gt;</w:t>
-      </w:r>
-    </w:p>
-    <w:p>
-      <w:pPr>
-        <w:pStyle w:val="a"/>
-        <w:numPr>
-          <w:ilvl w:val="0"/>
-          <w:numId w:val="0"/>
-        </w:numPr>
-        <w:ind w:left="927"/>
-        <w:rPr>
-          <w:lang w:val="ru-RU"/>
-        </w:rPr>
-      </w:pPr>
-      <w:r>
-        <w:rPr>
-          <w:lang w:val="ru-RU"/>
-        </w:rPr>
-        <w:t xml:space="preserve">            &lt;/w:p&gt;</w:t>
-      </w:r>
-    </w:p>
-    <w:p>
-      <w:pPr>
-        <w:pStyle w:val="a"/>
-        <w:numPr>
-          <w:ilvl w:val="0"/>
-          <w:numId w:val="0"/>
-        </w:numPr>
-        <w:ind w:left="927"/>
-        <w:rPr>
-          <w:lang w:val="ru-RU"/>
-        </w:rPr>
-      </w:pPr>
-      <w:r>
-        <w:rPr>
-          <w:lang w:val="ru-RU"/>
-        </w:rPr>
-        <w:lastRenderedPageBreak/>
-        <w:t xml:space="preserve">        &lt;/w:tc&gt;</w:t>
-      </w:r>
-    </w:p>
-    <w:p>
-      <w:pPr>
-        <w:pStyle w:val="a"/>
-        <w:numPr>
-          <w:ilvl w:val="0"/>
-          <w:numId w:val="0"/>
-        </w:numPr>
-        <w:ind w:left="927"/>
-        <w:rPr>
-          <w:lang w:val="ru-RU"/>
-        </w:rPr>
-      </w:pPr>
-      <w:r>
-        <w:rPr>
-          <w:lang w:val="ru-RU"/>
-        </w:rPr>
-        <w:t xml:space="preserve">        &lt;w:tc&gt;</w:t>
-      </w:r>
-    </w:p>
-    <w:p>
-      <w:pPr>
-        <w:pStyle w:val="a"/>
-        <w:numPr>
-          <w:ilvl w:val="0"/>
-          <w:numId w:val="0"/>
-        </w:numPr>
-        <w:ind w:left="927"/>
-        <w:rPr>
-          <w:lang w:val="ru-RU"/>
-        </w:rPr>
-      </w:pPr>
-      <w:r>
-        <w:rPr>
-          <w:lang w:val="ru-RU"/>
-        </w:rPr>
-        <w:t xml:space="preserve">            &lt;w:p&gt;</w:t>
-      </w:r>
-    </w:p>
-    <w:p>
-      <w:pPr>
-        <w:pStyle w:val="a"/>
-        <w:numPr>
-          <w:ilvl w:val="0"/>
-          <w:numId w:val="0"/>
-        </w:numPr>
-        <w:ind w:left="927"/>
-        <w:rPr>
-          <w:lang w:val="ru-RU"/>
-        </w:rPr>
-      </w:pPr>
-      <w:r>
-        <w:rPr>
-          <w:lang w:val="ru-RU"/>
-        </w:rPr>
-        <w:t xml:space="preserve">                &lt;w:r&gt;</w:t>
-      </w:r>
-    </w:p>
-    <w:p>
-      <w:pPr>
-        <w:pStyle w:val="a"/>
-        <w:numPr>
-          <w:ilvl w:val="0"/>
-          <w:numId w:val="0"/>
-        </w:numPr>
-        <w:ind w:left="927"/>
-      </w:pPr>
-      <w:r>
-        <w:t xml:space="preserve">                    &lt;w:t&gt;{{sum_price}}&lt;/w:t&gt;</w:t>
-      </w:r>
-    </w:p>
-    <w:p>
-      <w:pPr>
-        <w:pStyle w:val="a"/>
-        <w:numPr>
-          <w:ilvl w:val="0"/>
-          <w:numId w:val="0"/>
-        </w:numPr>
-        <w:ind w:left="927"/>
-        <w:rPr>
-          <w:lang w:val="ru-RU"/>
-        </w:rPr>
-      </w:pPr>
-      <w:r>
-        <w:t xml:space="preserve">                </w:t>
-      </w:r>
-      <w:r>
-        <w:rPr>
-          <w:lang w:val="ru-RU"/>
-        </w:rPr>
-        <w:t>&lt;/w:r&gt;</w:t>
-      </w:r>
-    </w:p>
-    <w:p>
-      <w:pPr>
-        <w:pStyle w:val="a"/>
-        <w:numPr>
-          <w:ilvl w:val="0"/>
-          <w:numId w:val="0"/>
-        </w:numPr>
-        <w:ind w:left="927"/>
-        <w:rPr>
-          <w:lang w:val="ru-RU"/>
-        </w:rPr>
-      </w:pPr>
-      <w:r>
-        <w:rPr>
-          <w:lang w:val="ru-RU"/>
-        </w:rPr>
-        <w:t xml:space="preserve">            &lt;/w:p&gt;</w:t>
-      </w:r>
-    </w:p>
-    <w:p>
-      <w:pPr>
-        <w:pStyle w:val="a"/>
-        <w:numPr>
-          <w:ilvl w:val="0"/>
-          <w:numId w:val="0"/>
-        </w:numPr>
-        <w:ind w:left="927"/>
-        <w:rPr>
-          <w:lang w:val="ru-RU"/>
-        </w:rPr>
-      </w:pPr>
-      <w:r>
-        <w:rPr>
-          <w:lang w:val="ru-RU"/>
-        </w:rPr>
-        <w:t xml:space="preserve">        &lt;/w:tc&gt;</w:t>
-      </w:r>
-    </w:p>
-    <w:p>
-      <w:pPr>
-        <w:pStyle w:val="a"/>
-        <w:numPr>
-          <w:ilvl w:val="0"/>
-          <w:numId w:val="0"/>
-        </w:numPr>
-        <w:ind w:left="927"/>
-        <w:rPr>
-          <w:lang w:val="ru-RU"/>
-        </w:rPr>
-      </w:pPr>
-      <w:r>
-        <w:rPr>
-          <w:lang w:val="ru-RU"/>
-        </w:rPr>
-        <w:t xml:space="preserve">    &lt;/w:tr&gt;</w:t>
-      </w:r>
-    </w:p>
-    <w:p>
-      <w:pPr>
-        <w:pStyle w:val="a"/>
-        <w:numPr>
-          <w:ilvl w:val="0"/>
-          <w:numId w:val="0"/>
-        </w:numPr>
-        <w:ind w:left="927"/>
-        <w:rPr>
-          <w:lang w:val="ru-RU"/>
-        </w:rPr>
-      </w:pPr>
-      <w:r>
-        <w:rPr>
-          <w:lang w:val="ru-RU"/>
-        </w:rPr>
-        <w:t xml:space="preserve">    {{/each}}</w:t>
-      </w:r>
-    </w:p>
-    <w:p>
-      <w:pPr>
-        <w:pStyle w:val="a"/>
-        <w:numPr>
-          <w:ilvl w:val="0"/>
-          <w:numId w:val="0"/>
-        </w:numPr>
-        <w:ind w:left="927"/>
-        <w:rPr>
-          <w:lang w:val="ru-RU"/>
-        </w:rPr>
-      </w:pPr>
-      <w:r>
-        <w:rPr>
-          <w:lang w:val="ru-RU"/>
-        </w:rPr>
-        <w:t>&lt;/w:tbl&gt;</w:t>
-      </w:r>
-    </w:p>
-    <w:p>
-      <w:pPr>
-        <w:pStyle w:val="a"/>
         <w:keepNext/>
         <w:numPr>
           <w:ilvl w:val="0"/>
@@ -1588,11 +430,11 @@
         <w:tblLook w:val="04A0" w:firstRow="1" w:lastRow="0" w:firstColumn="1" w:lastColumn="0" w:noHBand="0" w:noVBand="1"/>
       </w:tblPr>
       <w:tblGrid>
-        <w:gridCol w:w="699"/>
-        <w:gridCol w:w="4589"/>
+        <w:gridCol w:w="698"/>
+        <w:gridCol w:w="4583"/>
         <w:gridCol w:w="1756"/>
-        <w:gridCol w:w="2061"/>
-        <w:gridCol w:w="2065"/>
+        <w:gridCol w:w="2060"/>
+        <w:gridCol w:w="2073"/>
         <w:gridCol w:w="1753"/>
         <w:gridCol w:w="1637"/>
       </w:tblGrid>
@@ -1815,8 +657,10 @@
               <w:rPr>
                 <w:b/>
               </w:rPr>
-              <w:t>sum_bonus</w:t>
-            </w:r>
+              <w:t>sum_approved</w:t>
+            </w:r>
+            <w:bookmarkStart w:id="7" w:name="_GoBack"/>
+            <w:bookmarkEnd w:id="7"/>
             <w:r>
               <w:t>}</w:t>
             </w:r>
@@ -2087,6 +931,7 @@
         <w:rPr>
           <w:lang w:val="ru-RU"/>
         </w:rPr>
+        <w:lastRenderedPageBreak/>
         <w:t>Распределение услуг по местам их оказания (за весь период оказания услуг):</w:t>
       </w:r>
     </w:p>
@@ -2250,7 +1095,6 @@
         <w:rPr>
           <w:lang w:val="ru-RU"/>
         </w:rPr>
-        <w:lastRenderedPageBreak/>
         <w:t>Настоящее Приложение вступает в силу с даты его подписания.</w:t>
       </w:r>
     </w:p>
@@ -2762,7 +1606,7 @@
 </file>
 
 <file path=word/numbering.xml><?xml version="1.0" encoding="utf-8"?>
-<w:numbering xmlns:wpc="http://schemas.microsoft.com/office/word/2010/wordprocessingCanvas" xmlns:cx="http://schemas.microsoft.com/office/drawing/2014/chartex" xmlns:cx1="http://schemas.microsoft.com/office/drawing/2015/9/8/chartex" xmlns:cx2="http://schemas.microsoft.com/office/drawing/2015/10/21/chartex" xmlns:cx3="http://schemas.microsoft.com/office/drawing/2016/5/9/chartex" xmlns:cx4="http://schemas.microsoft.com/office/drawing/2016/5/10/chartex" xmlns:cx5="http://schemas.microsoft.com/office/drawing/2016/5/11/chartex" xmlns:cx6="http://schemas.microsoft.com/office/drawing/2016/5/12/chartex" xmlns:cx7="http://schemas.microsoft.com/office/drawing/2016/5/13/chartex" xmlns:cx8="http://schemas.microsoft.com/office/drawing/2016/5/14/chartex" xmlns:mc="http://schemas.openxmlformats.org/markup-compatibility/2006" xmlns:aink="http://schemas.microsoft.com/office/drawing/2016/ink" xmlns:am3d="http://schemas.microsoft.com/office/drawing/2017/model3d" xmlns:o="urn:schemas-microsoft-com:office:office" xmlns:r="http://schemas.openxmlformats.org/officeDocument/2006/relationships" xmlns:m="http://schemas.openxmlformats.org/officeDocument/2006/math" xmlns:v="urn:schemas-microsoft-com:vml" xmlns:wp14="http://schemas.microsoft.com/office/word/2010/wordprocessingDrawing" xmlns:wp="http://schemas.openxmlformats.org/drawingml/2006/wordprocessingDrawing" xmlns:w10="urn:schemas-microsoft-com:office:word" xmlns:w="http://schemas.openxmlformats.org/wordprocessingml/2006/main" xmlns:w14="http://schemas.microsoft.com/office/word/2010/wordml" xmlns:w15="http://schemas.microsoft.com/office/word/2012/wordml" xmlns:w16cid="http://schemas.microsoft.com/office/word/2016/wordml/cid" xmlns:w16se="http://schemas.microsoft.com/office/word/2015/wordml/symex" xmlns:wpg="http://schemas.microsoft.com/office/word/2010/wordprocessingGroup" xmlns:wpi="http://schemas.microsoft.com/office/word/2010/wordprocessingInk" xmlns:wne="http://schemas.microsoft.com/office/word/2006/wordml" xmlns:wps="http://schemas.microsoft.com/office/word/2010/wordprocessingShape" mc:Ignorable="w14 w15 w16se w16cid wp14">
+<w:numbering xmlns:wpc="http://schemas.microsoft.com/office/word/2010/wordprocessingCanvas" xmlns:cx="http://schemas.microsoft.com/office/drawing/2014/chartex" xmlns:cx1="http://schemas.microsoft.com/office/drawing/2015/9/8/chartex" xmlns:mc="http://schemas.openxmlformats.org/markup-compatibility/2006" xmlns:o="urn:schemas-microsoft-com:office:office" xmlns:r="http://schemas.openxmlformats.org/officeDocument/2006/relationships" xmlns:m="http://schemas.openxmlformats.org/officeDocument/2006/math" xmlns:v="urn:schemas-microsoft-com:vml" xmlns:wp14="http://schemas.microsoft.com/office/word/2010/wordprocessingDrawing" xmlns:wp="http://schemas.openxmlformats.org/drawingml/2006/wordprocessingDrawing" xmlns:w10="urn:schemas-microsoft-com:office:word" xmlns:w="http://schemas.openxmlformats.org/wordprocessingml/2006/main" xmlns:w14="http://schemas.microsoft.com/office/word/2010/wordml" xmlns:w15="http://schemas.microsoft.com/office/word/2012/wordml" xmlns:w16se="http://schemas.microsoft.com/office/word/2015/wordml/symex" xmlns:wpg="http://schemas.microsoft.com/office/word/2010/wordprocessingGroup" xmlns:wpi="http://schemas.microsoft.com/office/word/2010/wordprocessingInk" xmlns:wne="http://schemas.microsoft.com/office/word/2006/wordml" xmlns:wps="http://schemas.microsoft.com/office/word/2010/wordprocessingShape" mc:Ignorable="w14 w15 w16se wp14">
   <w:abstractNum w:abstractNumId="0" w15:restartNumberingAfterBreak="0">
     <w:nsid w:val="1F0966BC"/>
     <w:multiLevelType w:val="hybridMultilevel"/>
@@ -2872,7 +1716,7 @@
 </file>
 
 <file path=word/styles.xml><?xml version="1.0" encoding="utf-8"?>
-<w:styles xmlns:mc="http://schemas.openxmlformats.org/markup-compatibility/2006" xmlns:r="http://schemas.openxmlformats.org/officeDocument/2006/relationships" xmlns:w="http://schemas.openxmlformats.org/wordprocessingml/2006/main" xmlns:w14="http://schemas.microsoft.com/office/word/2010/wordml" xmlns:w15="http://schemas.microsoft.com/office/word/2012/wordml" xmlns:w16cid="http://schemas.microsoft.com/office/word/2016/wordml/cid" xmlns:w16se="http://schemas.microsoft.com/office/word/2015/wordml/symex" mc:Ignorable="w14 w15 w16se w16cid">
+<w:styles xmlns:mc="http://schemas.openxmlformats.org/markup-compatibility/2006" xmlns:r="http://schemas.openxmlformats.org/officeDocument/2006/relationships" xmlns:w="http://schemas.openxmlformats.org/wordprocessingml/2006/main" xmlns:w14="http://schemas.microsoft.com/office/word/2010/wordml" xmlns:w15="http://schemas.microsoft.com/office/word/2012/wordml" xmlns:w16se="http://schemas.microsoft.com/office/word/2015/wordml/symex" mc:Ignorable="w14 w15 w16se">
   <w:docDefaults>
     <w:rPrDefault>
       <w:rPr>
@@ -2888,7 +1732,7 @@
       </w:pPr>
     </w:pPrDefault>
   </w:docDefaults>
-  <w:latentStyles w:defLockedState="0" w:defUIPriority="99" w:defSemiHidden="0" w:defUnhideWhenUsed="0" w:defQFormat="0" w:count="375">
+  <w:latentStyles w:defLockedState="0" w:defUIPriority="99" w:defSemiHidden="0" w:defUnhideWhenUsed="0" w:defQFormat="0" w:count="371">
     <w:lsdException w:name="Normal" w:uiPriority="0" w:qFormat="1"/>
     <w:lsdException w:name="heading 1" w:uiPriority="9" w:qFormat="1"/>
     <w:lsdException w:name="heading 2" w:semiHidden="1" w:uiPriority="9" w:unhideWhenUsed="1" w:qFormat="1"/>
@@ -3260,10 +2104,6 @@
     <w:lsdException w:name="List Table 5 Dark Accent 6" w:uiPriority="50"/>
     <w:lsdException w:name="List Table 6 Colorful Accent 6" w:uiPriority="51"/>
     <w:lsdException w:name="List Table 7 Colorful Accent 6" w:uiPriority="52"/>
-    <w:lsdException w:name="Mention" w:semiHidden="1" w:unhideWhenUsed="1"/>
-    <w:lsdException w:name="Smart Hyperlink" w:semiHidden="1" w:unhideWhenUsed="1"/>
-    <w:lsdException w:name="Hashtag" w:semiHidden="1" w:unhideWhenUsed="1"/>
-    <w:lsdException w:name="Unresolved Mention" w:semiHidden="1" w:unhideWhenUsed="1"/>
   </w:latentStyles>
   <w:style w:type="paragraph" w:default="1" w:styleId="a0">
     <w:name w:val="Normal"/>

--- a/client/public/templates/templateOfActCustomer.docx
+++ b/client/public/templates/templateOfActCustomer.docx
@@ -23,9 +23,38 @@
       </w:r>
       <w:bookmarkStart w:id="1" w:name="AgreementNumber"/>
       <w:r>
-        <w:t>№ б/н от 15.02.2023 г</w:t>
+        <w:t xml:space="preserve">№ </w:t>
+      </w:r>
+      <w:r>
+        <w:t>{docu_number}</w:t>
+      </w:r>
+      <w:r>
+        <w:t xml:space="preserve"> от </w:t>
+      </w:r>
+      <w:r>
+        <w:t>{docu_</w:t>
+      </w:r>
+      <w:r>
+        <w:rPr>
+          <w:lang w:val="en-US"/>
+        </w:rPr>
+        <w:t>date</w:t>
+      </w:r>
+      <w:r>
+        <w:t>}</w:t>
+      </w:r>
+      <w:r>
+        <w:t xml:space="preserve"> </w:t>
+      </w:r>
+      <w:r>
+        <w:t>г</w:t>
       </w:r>
       <w:bookmarkEnd w:id="1"/>
+      <w:r>
+        <w:t>.</w:t>
+      </w:r>
+      <w:bookmarkStart w:id="2" w:name="_GoBack"/>
+      <w:bookmarkEnd w:id="2"/>
     </w:p>
     <w:tbl>
       <w:tblPr>
@@ -76,14 +105,14 @@
                 <w:lang w:val="ru-RU"/>
               </w:rPr>
             </w:pPr>
-            <w:bookmarkStart w:id="2" w:name="AddendumDate"/>
+            <w:bookmarkStart w:id="3" w:name="AddendumDate"/>
             <w:r>
               <w:rPr>
                 <w:lang w:val="ru-RU"/>
               </w:rPr>
               <w:t>" ___ " ______________ 20___ г.</w:t>
             </w:r>
-            <w:bookmarkEnd w:id="2"/>
+            <w:bookmarkEnd w:id="3"/>
           </w:p>
         </w:tc>
       </w:tr>
@@ -146,7 +175,7 @@
         </w:rPr>
         <w:t>, именуемое в дальнейшем «Заказчик», в лице</w:t>
       </w:r>
-      <w:bookmarkStart w:id="3" w:name="VendorRepresentative"/>
+      <w:bookmarkStart w:id="4" w:name="VendorRepresentative"/>
       <w:r>
         <w:rPr>
           <w:noProof/>
@@ -190,17 +219,17 @@
         </w:rPr>
         <w:t>}</w:t>
       </w:r>
-      <w:bookmarkStart w:id="4" w:name="ClientRepresentative"/>
-      <w:bookmarkEnd w:id="3"/>
+      <w:bookmarkStart w:id="5" w:name="ClientRepresentative"/>
       <w:bookmarkEnd w:id="4"/>
+      <w:bookmarkEnd w:id="5"/>
       <w:r>
         <w:rPr>
           <w:noProof/>
         </w:rPr>
         <w:t xml:space="preserve">, действующего на основании </w:t>
       </w:r>
-      <w:bookmarkStart w:id="5" w:name="ClientDocument"/>
-      <w:bookmarkEnd w:id="5"/>
+      <w:bookmarkStart w:id="6" w:name="ClientDocument"/>
+      <w:bookmarkEnd w:id="6"/>
       <w:r>
         <w:rPr>
           <w:rFonts w:cs="Times New Roman"/>
@@ -258,7 +287,7 @@
         </w:rPr>
         <w:t xml:space="preserve">, именуемое в дальнейшем «Исполнитель», в лице </w:t>
       </w:r>
-      <w:bookmarkStart w:id="6" w:name="CustomerRepresentative"/>
+      <w:bookmarkStart w:id="7" w:name="CustomerRepresentative"/>
       <w:r>
         <w:rPr>
           <w:rFonts w:cs="Times New Roman"/>
@@ -289,7 +318,7 @@
         </w:rPr>
         <w:t>entity_</w:t>
       </w:r>
-      <w:bookmarkEnd w:id="6"/>
+      <w:bookmarkEnd w:id="7"/>
       <w:r>
         <w:rPr>
           <w:rFonts w:cs="Times New Roman"/>
@@ -659,8 +688,6 @@
               </w:rPr>
               <w:t>sum_approved</w:t>
             </w:r>
-            <w:bookmarkStart w:id="7" w:name="_GoBack"/>
-            <w:bookmarkEnd w:id="7"/>
             <w:r>
               <w:t>}</w:t>
             </w:r>
